--- a/report/report.docx
+++ b/report/report.docx
@@ -1,22 +1,23 @@
 
 <file path=word/document.xml><?xml version="1.0" encoding="utf-8"?>
-<w:document xmlns:ve="http://schemas.openxmlformats.org/markup-compatibility/2006" xmlns:o="urn:schemas-microsoft-com:office:office" xmlns:r="http://schemas.openxmlformats.org/officeDocument/2006/relationships" xmlns:m="http://schemas.openxmlformats.org/officeDocument/2006/math" xmlns:v="urn:schemas-microsoft-com:vml" xmlns:wp="http://schemas.openxmlformats.org/drawingml/2006/wordprocessingDrawing" xmlns:w10="urn:schemas-microsoft-com:office:word" xmlns:w="http://schemas.openxmlformats.org/wordprocessingml/2006/main" xmlns:wne="http://schemas.microsoft.com/office/word/2006/wordml">
+<w:document xmlns:wpc="http://schemas.microsoft.com/office/word/2010/wordprocessingCanvas" xmlns:mc="http://schemas.openxmlformats.org/markup-compatibility/2006" xmlns:o="urn:schemas-microsoft-com:office:office" xmlns:r="http://schemas.openxmlformats.org/officeDocument/2006/relationships" xmlns:m="http://schemas.openxmlformats.org/officeDocument/2006/math" xmlns:v="urn:schemas-microsoft-com:vml" xmlns:wp14="http://schemas.microsoft.com/office/word/2010/wordprocessingDrawing" xmlns:wp="http://schemas.openxmlformats.org/drawingml/2006/wordprocessingDrawing" xmlns:w10="urn:schemas-microsoft-com:office:word" xmlns:w="http://schemas.openxmlformats.org/wordprocessingml/2006/main" xmlns:w14="http://schemas.microsoft.com/office/word/2010/wordml" xmlns:wpg="http://schemas.microsoft.com/office/word/2010/wordprocessingGroup" xmlns:wpi="http://schemas.microsoft.com/office/word/2010/wordprocessingInk" xmlns:wne="http://schemas.microsoft.com/office/word/2006/wordml" xmlns:wps="http://schemas.microsoft.com/office/word/2010/wordprocessingShape" mc:Ignorable="w14 wp14">
   <w:body>
     <w:p>
       <w:pPr>
-        <w:pStyle w:val="Rubrik"/>
+        <w:pStyle w:val="Title"/>
         <w:jc w:val="left"/>
       </w:pPr>
-    </w:p>
-    <w:p>
-      <w:pPr>
-        <w:pStyle w:val="Rubrik"/>
+      <w:bookmarkStart w:id="0" w:name="_GoBack"/>
+    </w:p>
+    <w:p>
+      <w:pPr>
+        <w:pStyle w:val="Title"/>
         <w:jc w:val="left"/>
       </w:pPr>
     </w:p>
     <w:p>
       <w:pPr>
-        <w:pStyle w:val="Rubrik"/>
+        <w:pStyle w:val="Title"/>
         <w:jc w:val="left"/>
       </w:pPr>
     </w:p>
@@ -25,13 +26,13 @@
     <w:p/>
     <w:p>
       <w:pPr>
-        <w:pStyle w:val="Rubrik"/>
-      </w:pPr>
-      <w:bookmarkStart w:id="0" w:name="_Toc439760348"/>
+        <w:pStyle w:val="Title"/>
+      </w:pPr>
+      <w:bookmarkStart w:id="1" w:name="_Toc439760348"/>
       <w:r>
         <w:t>Web Application</w:t>
       </w:r>
-      <w:bookmarkEnd w:id="0"/>
+      <w:bookmarkEnd w:id="1"/>
     </w:p>
     <w:p>
       <w:pPr>
@@ -336,7 +337,7 @@
       <w:sdtContent>
         <w:p>
           <w:pPr>
-            <w:pStyle w:val="Innehllsfrteckningsrubrik"/>
+            <w:pStyle w:val="TOCHeading"/>
           </w:pPr>
           <w:r>
             <w:t>Table of contents</w:t>
@@ -344,7 +345,7 @@
         </w:p>
         <w:p>
           <w:pPr>
-            <w:pStyle w:val="Innehll1"/>
+            <w:pStyle w:val="TOC1"/>
             <w:tabs>
               <w:tab w:val="right" w:leader="dot" w:pos="9062"/>
             </w:tabs>
@@ -377,7 +378,7 @@
           <w:hyperlink w:anchor="_Toc439760348" w:history="1">
             <w:r>
               <w:rPr>
-                <w:rStyle w:val="Hyperlnk"/>
+                <w:rStyle w:val="Hyperlink"/>
                 <w:noProof/>
               </w:rPr>
               <w:t>Web Application</w:t>
@@ -434,7 +435,7 @@
         </w:p>
         <w:p>
           <w:pPr>
-            <w:pStyle w:val="Innehll2"/>
+            <w:pStyle w:val="TOC2"/>
             <w:tabs>
               <w:tab w:val="right" w:leader="dot" w:pos="9062"/>
             </w:tabs>
@@ -449,7 +450,7 @@
           <w:hyperlink w:anchor="_Toc439760349" w:history="1">
             <w:r>
               <w:rPr>
-                <w:rStyle w:val="Hyperlnk"/>
+                <w:rStyle w:val="Hyperlink"/>
                 <w:noProof/>
               </w:rPr>
               <w:t>1.  Introduction</w:t>
@@ -506,7 +507,7 @@
         </w:p>
         <w:p>
           <w:pPr>
-            <w:pStyle w:val="Innehll2"/>
+            <w:pStyle w:val="TOC2"/>
             <w:tabs>
               <w:tab w:val="right" w:leader="dot" w:pos="9062"/>
             </w:tabs>
@@ -521,7 +522,7 @@
           <w:hyperlink w:anchor="_Toc439760350" w:history="1">
             <w:r>
               <w:rPr>
-                <w:rStyle w:val="Hyperlnk"/>
+                <w:rStyle w:val="Hyperlink"/>
                 <w:noProof/>
               </w:rPr>
               <w:t>2.  Implementation</w:t>
@@ -578,7 +579,7 @@
         </w:p>
         <w:p>
           <w:pPr>
-            <w:pStyle w:val="Innehll3"/>
+            <w:pStyle w:val="TOC3"/>
             <w:tabs>
               <w:tab w:val="right" w:leader="dot" w:pos="9062"/>
             </w:tabs>
@@ -593,7 +594,7 @@
           <w:hyperlink w:anchor="_Toc439760351" w:history="1">
             <w:r>
               <w:rPr>
-                <w:rStyle w:val="Hyperlnk"/>
+                <w:rStyle w:val="Hyperlink"/>
                 <w:noProof/>
               </w:rPr>
               <w:t>2.1  Technologies</w:t>
@@ -650,7 +651,7 @@
         </w:p>
         <w:p>
           <w:pPr>
-            <w:pStyle w:val="Innehll3"/>
+            <w:pStyle w:val="TOC3"/>
             <w:tabs>
               <w:tab w:val="right" w:leader="dot" w:pos="9062"/>
             </w:tabs>
@@ -665,7 +666,7 @@
           <w:hyperlink w:anchor="_Toc439760352" w:history="1">
             <w:r>
               <w:rPr>
-                <w:rStyle w:val="Hyperlnk"/>
+                <w:rStyle w:val="Hyperlink"/>
                 <w:noProof/>
               </w:rPr>
               <w:t>2.2 Workflow</w:t>
@@ -722,7 +723,7 @@
         </w:p>
         <w:p>
           <w:pPr>
-            <w:pStyle w:val="Innehll3"/>
+            <w:pStyle w:val="TOC3"/>
             <w:tabs>
               <w:tab w:val="right" w:leader="dot" w:pos="9062"/>
             </w:tabs>
@@ -737,7 +738,7 @@
           <w:hyperlink w:anchor="_Toc439760353" w:history="1">
             <w:r>
               <w:rPr>
-                <w:rStyle w:val="Hyperlnk"/>
+                <w:rStyle w:val="Hyperlink"/>
                 <w:noProof/>
               </w:rPr>
               <w:t>2.3  Pages</w:t>
@@ -794,7 +795,7 @@
         </w:p>
         <w:p>
           <w:pPr>
-            <w:pStyle w:val="Innehll2"/>
+            <w:pStyle w:val="TOC2"/>
             <w:tabs>
               <w:tab w:val="right" w:leader="dot" w:pos="9062"/>
             </w:tabs>
@@ -809,7 +810,7 @@
           <w:hyperlink w:anchor="_Toc439760354" w:history="1">
             <w:r>
               <w:rPr>
-                <w:rStyle w:val="Hyperlnk"/>
+                <w:rStyle w:val="Hyperlink"/>
                 <w:noProof/>
               </w:rPr>
               <w:t>Appendix A</w:t>
@@ -866,7 +867,7 @@
         </w:p>
         <w:p>
           <w:pPr>
-            <w:pStyle w:val="Innehll3"/>
+            <w:pStyle w:val="TOC3"/>
             <w:tabs>
               <w:tab w:val="right" w:leader="dot" w:pos="9062"/>
             </w:tabs>
@@ -881,7 +882,7 @@
           <w:hyperlink w:anchor="_Toc439760355" w:history="1">
             <w:r>
               <w:rPr>
-                <w:rStyle w:val="Hyperlnk"/>
+                <w:rStyle w:val="Hyperlink"/>
                 <w:noProof/>
               </w:rPr>
               <w:t>1. Running project on local WebSphere application server.</w:t>
@@ -978,9 +979,9 @@
     </w:p>
     <w:p>
       <w:pPr>
-        <w:pStyle w:val="Rubrik2"/>
-      </w:pPr>
-      <w:bookmarkStart w:id="1" w:name="_Toc439760349"/>
+        <w:pStyle w:val="Heading2"/>
+      </w:pPr>
+      <w:bookmarkStart w:id="2" w:name="_Toc439760349"/>
       <w:r>
         <w:lastRenderedPageBreak/>
         <w:t xml:space="preserve">1. </w:t>
@@ -991,7 +992,7 @@
       <w:r>
         <w:t>Introduction</w:t>
       </w:r>
-      <w:bookmarkEnd w:id="1"/>
+      <w:bookmarkEnd w:id="2"/>
     </w:p>
     <w:p>
       <w:r>
@@ -1046,7 +1047,15 @@
     <w:p/>
     <w:p>
       <w:r>
-        <w:t xml:space="preserve">The project went through three phases, we started off with a basic idea and later moved on </w:t>
+        <w:t xml:space="preserve">The project went through three </w:t>
+      </w:r>
+      <w:proofErr w:type="gramStart"/>
+      <w:r>
+        <w:t>phases,</w:t>
+      </w:r>
+      <w:proofErr w:type="gramEnd"/>
+      <w:r>
+        <w:t xml:space="preserve"> we started off with a basic idea and later moved on </w:t>
       </w:r>
       <w:r>
         <w:t xml:space="preserve">to writing everything </w:t>
@@ -1068,9 +1077,9 @@
     <w:p/>
     <w:p>
       <w:pPr>
-        <w:pStyle w:val="Rubrik2"/>
-      </w:pPr>
-      <w:bookmarkStart w:id="2" w:name="_Toc439760350"/>
+        <w:pStyle w:val="Heading2"/>
+      </w:pPr>
+      <w:bookmarkStart w:id="3" w:name="_Toc439760350"/>
       <w:r>
         <w:t>2</w:t>
       </w:r>
@@ -1080,7 +1089,7 @@
       <w:r>
         <w:t>Implementation</w:t>
       </w:r>
-      <w:bookmarkEnd w:id="2"/>
+      <w:bookmarkEnd w:id="3"/>
     </w:p>
     <w:p>
       <w:r>
@@ -1104,29 +1113,94 @@
       <w:r>
         <w:t xml:space="preserve"> </w:t>
       </w:r>
-      <w:r>
-        <w:t xml:space="preserve">We started out exploring these technologies on our own before starting </w:t>
-      </w:r>
-      <w:r>
-        <w:t xml:space="preserve">work </w:t>
-      </w:r>
-      <w:r>
-        <w:t>on the actual application.</w:t>
-      </w:r>
     </w:p>
     <w:p/>
     <w:p>
-      <w:pPr>
-        <w:pStyle w:val="Rubrik3"/>
-      </w:pPr>
-      <w:bookmarkStart w:id="3" w:name="_Toc439760351"/>
-      <w:r>
+      <w:r>
+        <w:t xml:space="preserve">This lead to a quite slow start since we all felt like we needed to understand the underlying technologies so we practiced on how to write html, </w:t>
+      </w:r>
+      <w:proofErr w:type="spellStart"/>
+      <w:r>
+        <w:t>css</w:t>
+      </w:r>
+      <w:proofErr w:type="spellEnd"/>
+      <w:r>
+        <w:t xml:space="preserve"> and then how to translate it into </w:t>
+      </w:r>
+      <w:proofErr w:type="spellStart"/>
+      <w:r>
+        <w:t>jsf</w:t>
+      </w:r>
+      <w:proofErr w:type="spellEnd"/>
+      <w:r>
+        <w:t>. But then the “real” development started to take place and we stopped doing the same thing in practice purpose and instead divided the project into smaller pieces and where each one of us got some responsibilities.</w:t>
+      </w:r>
+      <w:r>
+        <w:t xml:space="preserve"> </w:t>
+      </w:r>
+    </w:p>
+    <w:p/>
+    <w:p>
+      <w:r>
+        <w:t xml:space="preserve">To get us started, one began creating the login page, one setup the needed databases and one investigated and later created the location based users using </w:t>
+      </w:r>
+      <w:proofErr w:type="spellStart"/>
+      <w:r>
+        <w:t>google</w:t>
+      </w:r>
+      <w:proofErr w:type="spellEnd"/>
+      <w:r>
+        <w:t xml:space="preserve"> maps API.</w:t>
+      </w:r>
+    </w:p>
+    <w:p>
+      <w:r>
+        <w:t xml:space="preserve">When this was done we had a running page with unique users and we were now in a spot where we could start developing the rest of the </w:t>
+      </w:r>
+      <w:r>
+        <w:t>requirement specification</w:t>
+      </w:r>
+      <w:r>
+        <w:t xml:space="preserve">. </w:t>
+      </w:r>
+    </w:p>
+    <w:p/>
+    <w:p>
+      <w:r>
+        <w:t xml:space="preserve">This was done by simply having a list of what had to be done and when, prioritizing key components which would be needed for development for other components such as our database access objects and the controllers for the different classes. In almost all cases we started with designing and writing the html and then write the functionality in the backing bean. </w:t>
+      </w:r>
+      <w:r>
+        <w:t xml:space="preserve">Because our limited experience with html and </w:t>
+      </w:r>
+      <w:proofErr w:type="spellStart"/>
+      <w:r>
+        <w:t>css</w:t>
+      </w:r>
+      <w:proofErr w:type="spellEnd"/>
+      <w:r>
+        <w:t xml:space="preserve"> this part was very time consuming so it felt like the smartest way to go to do it this way. </w:t>
+      </w:r>
+    </w:p>
+    <w:p>
+      <w:r>
+        <w:br w:type="page"/>
+      </w:r>
+    </w:p>
+    <w:p>
+      <w:pPr>
+        <w:pStyle w:val="Heading3"/>
+      </w:pPr>
+      <w:bookmarkStart w:id="4" w:name="_Toc439760351"/>
+      <w:proofErr w:type="gramStart"/>
+      <w:r>
+        <w:lastRenderedPageBreak/>
         <w:t xml:space="preserve">2.1  </w:t>
       </w:r>
       <w:r>
         <w:t>Technologies</w:t>
       </w:r>
-      <w:bookmarkEnd w:id="3"/>
+      <w:bookmarkEnd w:id="4"/>
+      <w:proofErr w:type="gramEnd"/>
     </w:p>
     <w:p>
       <w:r>
@@ -1168,7 +1242,33 @@
         <w:t xml:space="preserve"> front end</w:t>
       </w:r>
       <w:r>
-        <w:t xml:space="preserve"> web page we have used css and javascript along with the jsf generated html.</w:t>
+        <w:t xml:space="preserve"> web page we have used </w:t>
+      </w:r>
+      <w:proofErr w:type="spellStart"/>
+      <w:r>
+        <w:t>css</w:t>
+      </w:r>
+      <w:proofErr w:type="spellEnd"/>
+      <w:r>
+        <w:t xml:space="preserve"> and </w:t>
+      </w:r>
+      <w:proofErr w:type="spellStart"/>
+      <w:r>
+        <w:t>javascript</w:t>
+      </w:r>
+      <w:proofErr w:type="spellEnd"/>
+      <w:r>
+        <w:t xml:space="preserve">, </w:t>
+      </w:r>
+      <w:proofErr w:type="spellStart"/>
+      <w:proofErr w:type="gramStart"/>
+      <w:r>
+        <w:t>ajax</w:t>
+      </w:r>
+      <w:proofErr w:type="spellEnd"/>
+      <w:proofErr w:type="gramEnd"/>
+      <w:r>
+        <w:t xml:space="preserve"> along with the jsf generated html.</w:t>
       </w:r>
     </w:p>
     <w:p/>
@@ -1195,13 +1295,13 @@
     <w:p/>
     <w:p>
       <w:pPr>
-        <w:pStyle w:val="Rubrik3"/>
-      </w:pPr>
-      <w:bookmarkStart w:id="4" w:name="_Toc439760352"/>
+        <w:pStyle w:val="Heading3"/>
+      </w:pPr>
+      <w:bookmarkStart w:id="5" w:name="_Toc439760352"/>
       <w:r>
         <w:t>2.2 Workflow</w:t>
       </w:r>
-      <w:bookmarkEnd w:id="4"/>
+      <w:bookmarkEnd w:id="5"/>
     </w:p>
     <w:p>
       <w:r>
@@ -1213,13 +1313,23 @@
       </w:r>
       <w:proofErr w:type="spellEnd"/>
       <w:r>
-        <w:t xml:space="preserve"> jsf on </w:t>
+        <w:t xml:space="preserve"> </w:t>
       </w:r>
       <w:proofErr w:type="spellStart"/>
       <w:r>
+        <w:t>jsf</w:t>
+      </w:r>
+      <w:proofErr w:type="spellEnd"/>
+      <w:r>
+        <w:t xml:space="preserve"> on </w:t>
+      </w:r>
+      <w:proofErr w:type="spellStart"/>
+      <w:proofErr w:type="gramStart"/>
+      <w:r>
         <w:t>ibm</w:t>
       </w:r>
       <w:proofErr w:type="spellEnd"/>
+      <w:proofErr w:type="gramEnd"/>
       <w:r>
         <w:t xml:space="preserve"> </w:t>
       </w:r>
@@ -1339,7 +1449,13 @@
         <w:t xml:space="preserve">then </w:t>
       </w:r>
       <w:r>
-        <w:t>stated, the login and register page was quickly created</w:t>
+        <w:t>sta</w:t>
+      </w:r>
+      <w:r>
+        <w:t>r</w:t>
+      </w:r>
+      <w:r>
+        <w:t>ted, the login and register page was quickly created</w:t>
       </w:r>
       <w:r>
         <w:t xml:space="preserve"> and we learnt </w:t>
@@ -1372,9 +1488,10 @@
     <w:p/>
     <w:p>
       <w:pPr>
-        <w:pStyle w:val="Rubrik3"/>
-      </w:pPr>
-      <w:bookmarkStart w:id="5" w:name="_Toc439760353"/>
+        <w:pStyle w:val="Heading3"/>
+      </w:pPr>
+      <w:bookmarkStart w:id="6" w:name="_Toc439760353"/>
+      <w:proofErr w:type="gramStart"/>
       <w:r>
         <w:t xml:space="preserve">2.3 </w:t>
       </w:r>
@@ -1384,11 +1501,12 @@
       <w:r>
         <w:t>Pages</w:t>
       </w:r>
-      <w:bookmarkEnd w:id="5"/>
-    </w:p>
-    <w:p>
-      <w:pPr>
-        <w:pStyle w:val="Rubrik4"/>
+      <w:bookmarkEnd w:id="6"/>
+      <w:proofErr w:type="gramEnd"/>
+    </w:p>
+    <w:p>
+      <w:pPr>
+        <w:pStyle w:val="Heading4"/>
       </w:pPr>
       <w:r>
         <w:t>i</w:t>
@@ -1419,7 +1537,7 @@
     </w:p>
     <w:p>
       <w:pPr>
-        <w:pStyle w:val="Rubrik4"/>
+        <w:pStyle w:val="Heading4"/>
       </w:pPr>
       <w:r>
         <w:t>reset.xhtml</w:t>
@@ -1432,7 +1550,7 @@
     </w:p>
     <w:p>
       <w:pPr>
-        <w:pStyle w:val="Rubrik4"/>
+        <w:pStyle w:val="Heading4"/>
       </w:pPr>
       <w:r>
         <w:t>profile.xhtml</w:t>
@@ -1448,7 +1566,7 @@
     </w:p>
     <w:p>
       <w:pPr>
-        <w:pStyle w:val="Rubrik4"/>
+        <w:pStyle w:val="Heading4"/>
       </w:pPr>
       <w:r>
         <w:t>editprofile.xhtml</w:t>
@@ -1456,14 +1574,23 @@
     </w:p>
     <w:p>
       <w:r>
-        <w:t>Lets a user edit his/her own profile information.</w:t>
-      </w:r>
-    </w:p>
-    <w:p>
-      <w:pPr>
-        <w:pStyle w:val="Rubrik4"/>
-      </w:pPr>
-      <w:r>
+        <w:t>Lets a user edit his/</w:t>
+      </w:r>
+      <w:proofErr w:type="gramStart"/>
+      <w:r>
+        <w:t>her own</w:t>
+      </w:r>
+      <w:proofErr w:type="gramEnd"/>
+      <w:r>
+        <w:t xml:space="preserve"> profile information.</w:t>
+      </w:r>
+    </w:p>
+    <w:p>
+      <w:pPr>
+        <w:pStyle w:val="Heading4"/>
+      </w:pPr>
+      <w:r>
+        <w:lastRenderedPageBreak/>
         <w:t>dog.xhtml</w:t>
       </w:r>
     </w:p>
@@ -1474,7 +1601,7 @@
     </w:p>
     <w:p>
       <w:pPr>
-        <w:pStyle w:val="Rubrik4"/>
+        <w:pStyle w:val="Heading4"/>
       </w:pPr>
       <w:r>
         <w:t>event.xh</w:t>
@@ -1487,8 +1614,13 @@
       </w:r>
     </w:p>
     <w:p>
-      <w:r>
-        <w:t xml:space="preserve">Shows information about a specific event. </w:t>
+      <w:proofErr w:type="gramStart"/>
+      <w:r>
+        <w:t>Shows information about a specific event.</w:t>
+      </w:r>
+      <w:proofErr w:type="gramEnd"/>
+      <w:r>
+        <w:t xml:space="preserve"> </w:t>
       </w:r>
       <w:r>
         <w:t>Lets users request to join the event as well as comment on it if they have joined.</w:t>
@@ -1496,15 +1628,20 @@
     </w:p>
     <w:p>
       <w:pPr>
-        <w:pStyle w:val="Rubrik4"/>
+        <w:pStyle w:val="Heading4"/>
       </w:pPr>
       <w:r>
         <w:t>feed.xhtml</w:t>
       </w:r>
     </w:p>
     <w:p>
-      <w:r>
-        <w:t xml:space="preserve">Displays a list of all nearby events. </w:t>
+      <w:proofErr w:type="gramStart"/>
+      <w:r>
+        <w:t>Displays a list of all nearby events.</w:t>
+      </w:r>
+      <w:proofErr w:type="gramEnd"/>
+      <w:r>
+        <w:t xml:space="preserve"> </w:t>
       </w:r>
       <w:r>
         <w:t xml:space="preserve">The search radius can be set in profile. </w:t>
@@ -1515,15 +1652,25 @@
     </w:p>
     <w:p>
       <w:pPr>
-        <w:pStyle w:val="Rubrik4"/>
-      </w:pPr>
-      <w:r>
-        <w:t>notificaitons.xhtml</w:t>
-      </w:r>
-    </w:p>
-    <w:p>
-      <w:r>
-        <w:t>Displays a list of notifications for a signed in user. There a five different types of notifications</w:t>
+        <w:pStyle w:val="Heading4"/>
+      </w:pPr>
+      <w:proofErr w:type="spellStart"/>
+      <w:r>
+        <w:t>notificati</w:t>
+      </w:r>
+      <w:r>
+        <w:t>ons.xhtml</w:t>
+      </w:r>
+      <w:proofErr w:type="spellEnd"/>
+    </w:p>
+    <w:p>
+      <w:proofErr w:type="gramStart"/>
+      <w:r>
+        <w:t>Displays a list of notifications for a signed in user.</w:t>
+      </w:r>
+      <w:proofErr w:type="gramEnd"/>
+      <w:r>
+        <w:t xml:space="preserve"> There a five different types of notifications</w:t>
       </w:r>
       <w:r>
         <w:t xml:space="preserve"> these are: event join request, join request approved, event canceled, event updated, comment posted on event.</w:t>
@@ -1531,15 +1678,29 @@
     </w:p>
     <w:p>
       <w:pPr>
-        <w:pStyle w:val="Rubrik4"/>
-      </w:pPr>
-      <w:r>
-        <w:t>createevent.xhtml</w:t>
-      </w:r>
-    </w:p>
-    <w:p>
-      <w:r>
-        <w:t>Lets user create a new event.</w:t>
+        <w:pStyle w:val="Heading4"/>
+      </w:pPr>
+      <w:proofErr w:type="spellStart"/>
+      <w:r>
+        <w:t>edit</w:t>
+      </w:r>
+      <w:r>
+        <w:t>event.xhtml</w:t>
+      </w:r>
+      <w:proofErr w:type="spellEnd"/>
+    </w:p>
+    <w:p>
+      <w:r>
+        <w:t>Let</w:t>
+      </w:r>
+      <w:r>
+        <w:t xml:space="preserve"> user create a new event</w:t>
+      </w:r>
+      <w:r>
+        <w:t xml:space="preserve"> or edit en existing one</w:t>
+      </w:r>
+      <w:r>
+        <w:t>.</w:t>
       </w:r>
     </w:p>
     <w:p/>
@@ -1551,94 +1712,61 @@
     <w:p/>
     <w:p/>
     <w:p/>
+    <w:p>
+      <w:pPr>
+        <w:spacing w:after="200" w:line="276" w:lineRule="auto"/>
+      </w:pPr>
+      <w:bookmarkStart w:id="7" w:name="_Toc439760354"/>
+      <w:r>
+        <w:br w:type="page"/>
+      </w:r>
+      <w:r>
+        <w:lastRenderedPageBreak/>
+        <w:t>A</w:t>
+      </w:r>
+      <w:r>
+        <w:t>ppendix</w:t>
+      </w:r>
+      <w:r>
+        <w:t xml:space="preserve"> A</w:t>
+      </w:r>
+      <w:bookmarkEnd w:id="7"/>
+    </w:p>
     <w:p/>
+    <w:p>
+      <w:pPr>
+        <w:pStyle w:val="Heading3"/>
+      </w:pPr>
+      <w:bookmarkStart w:id="8" w:name="_Toc439760355"/>
+      <w:r>
+        <w:t xml:space="preserve">1. </w:t>
+      </w:r>
+      <w:r>
+        <w:t>Running</w:t>
+      </w:r>
+      <w:r>
+        <w:t xml:space="preserve"> project on</w:t>
+      </w:r>
+      <w:r>
+        <w:t xml:space="preserve"> </w:t>
+      </w:r>
+      <w:r>
+        <w:t>local WebSphere application server</w:t>
+      </w:r>
+      <w:r>
+        <w:t>.</w:t>
+      </w:r>
+      <w:bookmarkEnd w:id="8"/>
+    </w:p>
+    <w:p>
+      <w:r>
+        <w:t>Eclipse EE is required for this to work.</w:t>
+      </w:r>
+    </w:p>
     <w:p/>
-    <w:p/>
-    <w:p/>
-    <w:p/>
-    <w:p/>
-    <w:p/>
-    <w:p/>
-    <w:p/>
-    <w:p/>
-    <w:p/>
-    <w:p/>
-    <w:p/>
-    <w:p/>
-    <w:p/>
-    <w:p/>
-    <w:p/>
-    <w:p/>
-    <w:p/>
-    <w:p/>
-    <w:p/>
-    <w:p/>
-    <w:p/>
-    <w:p/>
-    <w:p/>
-    <w:p/>
-    <w:p/>
-    <w:p/>
-    <w:p/>
-    <w:p/>
-    <w:p/>
-    <w:p/>
-    <w:p/>
-    <w:p/>
-    <w:p/>
-    <w:p/>
-    <w:p/>
-    <w:p/>
-    <w:p/>
-    <w:p>
-      <w:pPr>
-        <w:pStyle w:val="Rubrik2"/>
-      </w:pPr>
-      <w:bookmarkStart w:id="6" w:name="_Toc439760354"/>
-      <w:r>
-        <w:lastRenderedPageBreak/>
-        <w:t>Appendix</w:t>
-      </w:r>
-      <w:r>
-        <w:t xml:space="preserve"> A</w:t>
-      </w:r>
-      <w:bookmarkEnd w:id="6"/>
-    </w:p>
-    <w:p/>
-    <w:p>
-      <w:pPr>
-        <w:pStyle w:val="Rubrik3"/>
-      </w:pPr>
-      <w:bookmarkStart w:id="7" w:name="_Toc439760355"/>
-      <w:r>
-        <w:t xml:space="preserve">1. </w:t>
-      </w:r>
-      <w:r>
-        <w:t>Running</w:t>
-      </w:r>
-      <w:r>
-        <w:t xml:space="preserve"> project on</w:t>
-      </w:r>
-      <w:r>
-        <w:t xml:space="preserve"> </w:t>
-      </w:r>
-      <w:r>
-        <w:t>local WebSphere application server</w:t>
-      </w:r>
-      <w:r>
-        <w:t>.</w:t>
-      </w:r>
-      <w:bookmarkEnd w:id="7"/>
-    </w:p>
-    <w:p>
-      <w:r>
-        <w:t>Eclipse EE is required for this to work.</w:t>
-      </w:r>
-    </w:p>
-    <w:p/>
-    <w:p>
-      <w:pPr>
-        <w:pStyle w:val="Liststycke"/>
+    <w:p>
+      <w:pPr>
+        <w:pStyle w:val="ListParagraph"/>
         <w:numPr>
           <w:ilvl w:val="0"/>
           <w:numId w:val="6"/>
@@ -1656,20 +1784,12 @@
       </w:r>
       <w:proofErr w:type="spellEnd"/>
       <w:r>
-        <w:t xml:space="preserve">" </w:t>
-      </w:r>
-      <w:proofErr w:type="spellStart"/>
-      <w:r>
-        <w:t>plugin</w:t>
-      </w:r>
-      <w:proofErr w:type="spellEnd"/>
-      <w:r>
-        <w:t xml:space="preserve"> by going to "Help" -&gt; "Eclipse Marketplace".</w:t>
-      </w:r>
-    </w:p>
-    <w:p>
-      <w:pPr>
-        <w:pStyle w:val="Liststycke"/>
+        <w:t>" plugin by going to "Help" -&gt; "Eclipse Marketplace".</w:t>
+      </w:r>
+    </w:p>
+    <w:p>
+      <w:pPr>
+        <w:pStyle w:val="ListParagraph"/>
         <w:numPr>
           <w:ilvl w:val="0"/>
           <w:numId w:val="6"/>
@@ -1707,7 +1827,7 @@
     </w:p>
     <w:p>
       <w:pPr>
-        <w:pStyle w:val="Liststycke"/>
+        <w:pStyle w:val="ListParagraph"/>
         <w:numPr>
           <w:ilvl w:val="0"/>
           <w:numId w:val="6"/>
@@ -1734,7 +1854,7 @@
     </w:p>
     <w:p>
       <w:pPr>
-        <w:pStyle w:val="Liststycke"/>
+        <w:pStyle w:val="ListParagraph"/>
         <w:numPr>
           <w:ilvl w:val="0"/>
           <w:numId w:val="6"/>
@@ -1753,7 +1873,15 @@
         <w:t>s</w:t>
       </w:r>
       <w:r>
-        <w:t xml:space="preserve">tall a new ... " and then select "WAS Liberty V8.5... </w:t>
+        <w:t xml:space="preserve">tall a new </w:t>
+      </w:r>
+      <w:proofErr w:type="gramStart"/>
+      <w:r>
+        <w:t>... "</w:t>
+      </w:r>
+      <w:proofErr w:type="gramEnd"/>
+      <w:r>
+        <w:t xml:space="preserve"> and then select "WAS Liberty V8.5... </w:t>
       </w:r>
       <w:r>
         <w:t>with Java EE 7 Full Platform".</w:t>
@@ -1764,7 +1892,7 @@
     </w:p>
     <w:p>
       <w:pPr>
-        <w:pStyle w:val="Liststycke"/>
+        <w:pStyle w:val="ListParagraph"/>
         <w:numPr>
           <w:ilvl w:val="0"/>
           <w:numId w:val="6"/>
@@ -1787,7 +1915,7 @@
     </w:p>
     <w:p>
       <w:pPr>
-        <w:pStyle w:val="Liststycke"/>
+        <w:pStyle w:val="ListParagraph"/>
         <w:numPr>
           <w:ilvl w:val="0"/>
           <w:numId w:val="6"/>
@@ -1826,7 +1954,7 @@
     </w:p>
     <w:p>
       <w:pPr>
-        <w:pStyle w:val="Liststycke"/>
+        <w:pStyle w:val="ListParagraph"/>
         <w:numPr>
           <w:ilvl w:val="0"/>
           <w:numId w:val="6"/>
@@ -1841,25 +1969,17 @@
     </w:p>
     <w:p>
       <w:pPr>
-        <w:pStyle w:val="Liststycke"/>
+        <w:pStyle w:val="ListParagraph"/>
         <w:numPr>
           <w:ilvl w:val="0"/>
           <w:numId w:val="6"/>
         </w:numPr>
       </w:pPr>
-      <w:proofErr w:type="spellStart"/>
       <w:r>
         <w:rPr>
           <w:lang w:val="sv-SE"/>
         </w:rPr>
-        <w:t>Enter</w:t>
-      </w:r>
-      <w:proofErr w:type="spellEnd"/>
-      <w:r>
-        <w:rPr>
-          <w:lang w:val="sv-SE"/>
-        </w:rPr>
-        <w:t xml:space="preserve"> "https://github.com/dblixt/2DV512.git".</w:t>
+        <w:t>Enter "https://github.com/dblixt/2DV512.git".</w:t>
       </w:r>
       <w:r>
         <w:rPr>
@@ -1876,7 +1996,7 @@
     </w:p>
     <w:p>
       <w:pPr>
-        <w:pStyle w:val="Liststycke"/>
+        <w:pStyle w:val="ListParagraph"/>
         <w:numPr>
           <w:ilvl w:val="0"/>
           <w:numId w:val="6"/>
@@ -1915,7 +2035,10 @@
       </w:r>
       <w:r>
         <w:br/>
-        <w:t>Got to your server installation path, then "</w:t>
+        <w:t>Go</w:t>
+      </w:r>
+      <w:r>
+        <w:t xml:space="preserve"> to your server installation path, then "</w:t>
       </w:r>
       <w:proofErr w:type="spellStart"/>
       <w:r>
@@ -2005,12 +2128,20 @@
         <w:br/>
       </w:r>
       <w:r>
-        <w:t>Enter the connection details of your databases and your should be good to go.</w:t>
-      </w:r>
-    </w:p>
-    <w:p>
-      <w:pPr>
-        <w:pStyle w:val="Liststycke"/>
+        <w:t xml:space="preserve">Enter the connection details of your databases and </w:t>
+      </w:r>
+      <w:proofErr w:type="gramStart"/>
+      <w:r>
+        <w:t>your should</w:t>
+      </w:r>
+      <w:proofErr w:type="gramEnd"/>
+      <w:r>
+        <w:t xml:space="preserve"> be good to go.</w:t>
+      </w:r>
+    </w:p>
+    <w:p>
+      <w:pPr>
+        <w:pStyle w:val="ListParagraph"/>
         <w:numPr>
           <w:ilvl w:val="0"/>
           <w:numId w:val="6"/>
@@ -2096,13 +2227,22 @@
       </w:r>
       <w:proofErr w:type="spellEnd"/>
       <w:r>
-        <w:t xml:space="preserve"> account need to be enabled for insecure connections.</w:t>
-      </w:r>
-    </w:p>
+        <w:t xml:space="preserve"> </w:t>
+      </w:r>
+      <w:proofErr w:type="gramStart"/>
+      <w:r>
+        <w:t>account need</w:t>
+      </w:r>
+      <w:proofErr w:type="gramEnd"/>
+      <w:r>
+        <w:t xml:space="preserve"> to be enabled for insecure connections.</w:t>
+      </w:r>
+    </w:p>
+    <w:bookmarkEnd w:id="0"/>
     <w:p/>
     <w:sectPr>
-      <w:headerReference w:type="default" r:id="rId8"/>
-      <w:footerReference w:type="default" r:id="rId9"/>
+      <w:headerReference w:type="default" r:id="rId9"/>
+      <w:footerReference w:type="default" r:id="rId10"/>
       <w:type w:val="continuous"/>
       <w:pgSz w:w="11906" w:h="16838"/>
       <w:pgMar w:top="1417" w:right="1417" w:bottom="1417" w:left="1417" w:header="708" w:footer="708" w:gutter="0"/>
@@ -2114,7 +2254,7 @@
 </file>
 
 <file path=word/endnotes.xml><?xml version="1.0" encoding="utf-8"?>
-<w:endnotes xmlns:ve="http://schemas.openxmlformats.org/markup-compatibility/2006" xmlns:o="urn:schemas-microsoft-com:office:office" xmlns:r="http://schemas.openxmlformats.org/officeDocument/2006/relationships" xmlns:m="http://schemas.openxmlformats.org/officeDocument/2006/math" xmlns:v="urn:schemas-microsoft-com:vml" xmlns:wp="http://schemas.openxmlformats.org/drawingml/2006/wordprocessingDrawing" xmlns:w10="urn:schemas-microsoft-com:office:word" xmlns:w="http://schemas.openxmlformats.org/wordprocessingml/2006/main" xmlns:wne="http://schemas.microsoft.com/office/word/2006/wordml">
+<w:endnotes xmlns:wpc="http://schemas.microsoft.com/office/word/2010/wordprocessingCanvas" xmlns:mc="http://schemas.openxmlformats.org/markup-compatibility/2006" xmlns:o="urn:schemas-microsoft-com:office:office" xmlns:r="http://schemas.openxmlformats.org/officeDocument/2006/relationships" xmlns:m="http://schemas.openxmlformats.org/officeDocument/2006/math" xmlns:v="urn:schemas-microsoft-com:vml" xmlns:wp14="http://schemas.microsoft.com/office/word/2010/wordprocessingDrawing" xmlns:wp="http://schemas.openxmlformats.org/drawingml/2006/wordprocessingDrawing" xmlns:w10="urn:schemas-microsoft-com:office:word" xmlns:w="http://schemas.openxmlformats.org/wordprocessingml/2006/main" xmlns:w14="http://schemas.microsoft.com/office/word/2010/wordml" xmlns:wpg="http://schemas.microsoft.com/office/word/2010/wordprocessingGroup" xmlns:wpi="http://schemas.microsoft.com/office/word/2010/wordprocessingInk" xmlns:wne="http://schemas.microsoft.com/office/word/2006/wordml" xmlns:wps="http://schemas.microsoft.com/office/word/2010/wordprocessingShape" mc:Ignorable="w14 wp14">
   <w:endnote w:type="separator" w:id="-1">
     <w:p>
       <w:r>
@@ -2133,7 +2273,7 @@
 </file>
 
 <file path=word/footer1.xml><?xml version="1.0" encoding="utf-8"?>
-<w:ftr xmlns:ve="http://schemas.openxmlformats.org/markup-compatibility/2006" xmlns:o="urn:schemas-microsoft-com:office:office" xmlns:r="http://schemas.openxmlformats.org/officeDocument/2006/relationships" xmlns:m="http://schemas.openxmlformats.org/officeDocument/2006/math" xmlns:v="urn:schemas-microsoft-com:vml" xmlns:wp="http://schemas.openxmlformats.org/drawingml/2006/wordprocessingDrawing" xmlns:w10="urn:schemas-microsoft-com:office:word" xmlns:w="http://schemas.openxmlformats.org/wordprocessingml/2006/main" xmlns:wne="http://schemas.microsoft.com/office/word/2006/wordml">
+<w:ftr xmlns:wpc="http://schemas.microsoft.com/office/word/2010/wordprocessingCanvas" xmlns:mc="http://schemas.openxmlformats.org/markup-compatibility/2006" xmlns:o="urn:schemas-microsoft-com:office:office" xmlns:r="http://schemas.openxmlformats.org/officeDocument/2006/relationships" xmlns:m="http://schemas.openxmlformats.org/officeDocument/2006/math" xmlns:v="urn:schemas-microsoft-com:vml" xmlns:wp14="http://schemas.microsoft.com/office/word/2010/wordprocessingDrawing" xmlns:wp="http://schemas.openxmlformats.org/drawingml/2006/wordprocessingDrawing" xmlns:w10="urn:schemas-microsoft-com:office:word" xmlns:w="http://schemas.openxmlformats.org/wordprocessingml/2006/main" xmlns:w14="http://schemas.microsoft.com/office/word/2010/wordml" xmlns:wpg="http://schemas.microsoft.com/office/word/2010/wordprocessingGroup" xmlns:wpi="http://schemas.microsoft.com/office/word/2010/wordprocessingInk" xmlns:wne="http://schemas.microsoft.com/office/word/2006/wordml" xmlns:wps="http://schemas.microsoft.com/office/word/2010/wordprocessingShape" mc:Ignorable="w14 wp14">
   <w:sdt>
     <w:sdtPr>
       <w:id w:val="355794336"/>
@@ -2142,33 +2282,47 @@
         <w:docPartUnique/>
       </w:docPartObj>
     </w:sdtPr>
+    <w:sdtEndPr/>
     <w:sdtContent>
       <w:p>
         <w:pPr>
-          <w:pStyle w:val="Sidfot"/>
+          <w:pStyle w:val="Footer"/>
           <w:jc w:val="center"/>
         </w:pPr>
-        <w:fldSimple w:instr=" PAGE   \* MERGEFORMAT ">
-          <w:r>
-            <w:rPr>
-              <w:noProof/>
-            </w:rPr>
-            <w:t>6</w:t>
-          </w:r>
-        </w:fldSimple>
+        <w:r>
+          <w:fldChar w:fldCharType="begin"/>
+        </w:r>
+        <w:r>
+          <w:instrText xml:space="preserve"> PAGE   \* MERGEFORMAT </w:instrText>
+        </w:r>
+        <w:r>
+          <w:fldChar w:fldCharType="separate"/>
+        </w:r>
+        <w:r>
+          <w:rPr>
+            <w:noProof/>
+          </w:rPr>
+          <w:t>3</w:t>
+        </w:r>
+        <w:r>
+          <w:rPr>
+            <w:noProof/>
+          </w:rPr>
+          <w:fldChar w:fldCharType="end"/>
+        </w:r>
       </w:p>
     </w:sdtContent>
   </w:sdt>
   <w:p>
     <w:pPr>
-      <w:pStyle w:val="Sidfot"/>
+      <w:pStyle w:val="Footer"/>
     </w:pPr>
   </w:p>
 </w:ftr>
 </file>
 
 <file path=word/footnotes.xml><?xml version="1.0" encoding="utf-8"?>
-<w:footnotes xmlns:ve="http://schemas.openxmlformats.org/markup-compatibility/2006" xmlns:o="urn:schemas-microsoft-com:office:office" xmlns:r="http://schemas.openxmlformats.org/officeDocument/2006/relationships" xmlns:m="http://schemas.openxmlformats.org/officeDocument/2006/math" xmlns:v="urn:schemas-microsoft-com:vml" xmlns:wp="http://schemas.openxmlformats.org/drawingml/2006/wordprocessingDrawing" xmlns:w10="urn:schemas-microsoft-com:office:word" xmlns:w="http://schemas.openxmlformats.org/wordprocessingml/2006/main" xmlns:wne="http://schemas.microsoft.com/office/word/2006/wordml">
+<w:footnotes xmlns:wpc="http://schemas.microsoft.com/office/word/2010/wordprocessingCanvas" xmlns:mc="http://schemas.openxmlformats.org/markup-compatibility/2006" xmlns:o="urn:schemas-microsoft-com:office:office" xmlns:r="http://schemas.openxmlformats.org/officeDocument/2006/relationships" xmlns:m="http://schemas.openxmlformats.org/officeDocument/2006/math" xmlns:v="urn:schemas-microsoft-com:vml" xmlns:wp14="http://schemas.microsoft.com/office/word/2010/wordprocessingDrawing" xmlns:wp="http://schemas.openxmlformats.org/drawingml/2006/wordprocessingDrawing" xmlns:w10="urn:schemas-microsoft-com:office:word" xmlns:w="http://schemas.openxmlformats.org/wordprocessingml/2006/main" xmlns:w14="http://schemas.microsoft.com/office/word/2010/wordml" xmlns:wpg="http://schemas.microsoft.com/office/word/2010/wordprocessingGroup" xmlns:wpi="http://schemas.microsoft.com/office/word/2010/wordprocessingInk" xmlns:wne="http://schemas.microsoft.com/office/word/2006/wordml" xmlns:wps="http://schemas.microsoft.com/office/word/2010/wordprocessingShape" mc:Ignorable="w14 wp14">
   <w:footnote w:type="separator" w:id="-1">
     <w:p>
       <w:r>
@@ -2187,10 +2341,10 @@
 </file>
 
 <file path=word/header1.xml><?xml version="1.0" encoding="utf-8"?>
-<w:hdr xmlns:ve="http://schemas.openxmlformats.org/markup-compatibility/2006" xmlns:o="urn:schemas-microsoft-com:office:office" xmlns:r="http://schemas.openxmlformats.org/officeDocument/2006/relationships" xmlns:m="http://schemas.openxmlformats.org/officeDocument/2006/math" xmlns:v="urn:schemas-microsoft-com:vml" xmlns:wp="http://schemas.openxmlformats.org/drawingml/2006/wordprocessingDrawing" xmlns:w10="urn:schemas-microsoft-com:office:word" xmlns:w="http://schemas.openxmlformats.org/wordprocessingml/2006/main" xmlns:wne="http://schemas.microsoft.com/office/word/2006/wordml">
+<w:hdr xmlns:wpc="http://schemas.microsoft.com/office/word/2010/wordprocessingCanvas" xmlns:mc="http://schemas.openxmlformats.org/markup-compatibility/2006" xmlns:o="urn:schemas-microsoft-com:office:office" xmlns:r="http://schemas.openxmlformats.org/officeDocument/2006/relationships" xmlns:m="http://schemas.openxmlformats.org/officeDocument/2006/math" xmlns:v="urn:schemas-microsoft-com:vml" xmlns:wp14="http://schemas.microsoft.com/office/word/2010/wordprocessingDrawing" xmlns:wp="http://schemas.openxmlformats.org/drawingml/2006/wordprocessingDrawing" xmlns:w10="urn:schemas-microsoft-com:office:word" xmlns:w="http://schemas.openxmlformats.org/wordprocessingml/2006/main" xmlns:w14="http://schemas.microsoft.com/office/word/2010/wordml" xmlns:wpg="http://schemas.microsoft.com/office/word/2010/wordprocessingGroup" xmlns:wpi="http://schemas.microsoft.com/office/word/2010/wordprocessingInk" xmlns:wne="http://schemas.microsoft.com/office/word/2006/wordml" xmlns:wps="http://schemas.microsoft.com/office/word/2010/wordprocessingShape" mc:Ignorable="w14 wp14">
   <w:p>
     <w:pPr>
-      <w:pStyle w:val="Sidhuvud"/>
+      <w:pStyle w:val="Header"/>
       <w:tabs>
         <w:tab w:val="clear" w:pos="4536"/>
       </w:tabs>
@@ -2208,7 +2362,7 @@
   </w:p>
   <w:p>
     <w:pPr>
-      <w:pStyle w:val="Sidhuvud"/>
+      <w:pStyle w:val="Header"/>
       <w:tabs>
         <w:tab w:val="clear" w:pos="4536"/>
       </w:tabs>
@@ -2219,7 +2373,7 @@
   </w:p>
   <w:p>
     <w:pPr>
-      <w:pStyle w:val="Sidhuvud"/>
+      <w:pStyle w:val="Header"/>
     </w:pPr>
     <w:r>
       <w:t>Daniel Nilsson</w:t>
@@ -2227,14 +2381,14 @@
   </w:p>
   <w:p>
     <w:pPr>
-      <w:pStyle w:val="Sidhuvud"/>
+      <w:pStyle w:val="Header"/>
     </w:pPr>
   </w:p>
 </w:hdr>
 </file>
 
 <file path=word/numbering.xml><?xml version="1.0" encoding="utf-8"?>
-<w:numbering xmlns:ve="http://schemas.openxmlformats.org/markup-compatibility/2006" xmlns:o="urn:schemas-microsoft-com:office:office" xmlns:r="http://schemas.openxmlformats.org/officeDocument/2006/relationships" xmlns:m="http://schemas.openxmlformats.org/officeDocument/2006/math" xmlns:v="urn:schemas-microsoft-com:vml" xmlns:wp="http://schemas.openxmlformats.org/drawingml/2006/wordprocessingDrawing" xmlns:w10="urn:schemas-microsoft-com:office:word" xmlns:w="http://schemas.openxmlformats.org/wordprocessingml/2006/main" xmlns:wne="http://schemas.microsoft.com/office/word/2006/wordml">
+<w:numbering xmlns:wpc="http://schemas.microsoft.com/office/word/2010/wordprocessingCanvas" xmlns:mc="http://schemas.openxmlformats.org/markup-compatibility/2006" xmlns:o="urn:schemas-microsoft-com:office:office" xmlns:r="http://schemas.openxmlformats.org/officeDocument/2006/relationships" xmlns:m="http://schemas.openxmlformats.org/officeDocument/2006/math" xmlns:v="urn:schemas-microsoft-com:vml" xmlns:wp14="http://schemas.microsoft.com/office/word/2010/wordprocessingDrawing" xmlns:wp="http://schemas.openxmlformats.org/drawingml/2006/wordprocessingDrawing" xmlns:w10="urn:schemas-microsoft-com:office:word" xmlns:w="http://schemas.openxmlformats.org/wordprocessingml/2006/main" xmlns:w14="http://schemas.microsoft.com/office/word/2010/wordml" xmlns:wpg="http://schemas.microsoft.com/office/word/2010/wordprocessingGroup" xmlns:wpi="http://schemas.microsoft.com/office/word/2010/wordprocessingInk" xmlns:wne="http://schemas.microsoft.com/office/word/2006/wordml" xmlns:wps="http://schemas.microsoft.com/office/word/2010/wordprocessingShape" mc:Ignorable="w14 wp14">
   <w:abstractNum w:abstractNumId="0">
     <w:nsid w:val="04CA6407"/>
     <w:multiLevelType w:val="hybridMultilevel"/>
@@ -2854,7 +3008,7 @@
 </file>
 
 <file path=word/styles.xml><?xml version="1.0" encoding="utf-8"?>
-<w:styles xmlns:r="http://schemas.openxmlformats.org/officeDocument/2006/relationships" xmlns:w="http://schemas.openxmlformats.org/wordprocessingml/2006/main">
+<w:styles xmlns:mc="http://schemas.openxmlformats.org/markup-compatibility/2006" xmlns:r="http://schemas.openxmlformats.org/officeDocument/2006/relationships" xmlns:w="http://schemas.openxmlformats.org/wordprocessingml/2006/main" xmlns:w14="http://schemas.microsoft.com/office/word/2010/wordml" mc:Ignorable="w14">
   <w:docDefaults>
     <w:rPrDefault>
       <w:rPr>
@@ -3021,11 +3175,11 @@
       <w:szCs w:val="24"/>
     </w:rPr>
   </w:style>
-  <w:style w:type="paragraph" w:styleId="Rubrik1">
+  <w:style w:type="paragraph" w:styleId="Heading1">
     <w:name w:val="heading 1"/>
     <w:basedOn w:val="Normal"/>
     <w:next w:val="Normal"/>
-    <w:link w:val="Rubrik1Char"/>
+    <w:link w:val="Heading1Char"/>
     <w:uiPriority w:val="9"/>
     <w:qFormat/>
     <w:rsid w:val="00C16AA0"/>
@@ -3043,11 +3197,11 @@
       <w:szCs w:val="32"/>
     </w:rPr>
   </w:style>
-  <w:style w:type="paragraph" w:styleId="Rubrik2">
+  <w:style w:type="paragraph" w:styleId="Heading2">
     <w:name w:val="heading 2"/>
     <w:basedOn w:val="Normal"/>
     <w:next w:val="Normal"/>
-    <w:link w:val="Rubrik2Char"/>
+    <w:link w:val="Heading2Char"/>
     <w:uiPriority w:val="9"/>
     <w:unhideWhenUsed/>
     <w:qFormat/>
@@ -3067,11 +3221,11 @@
       <w:szCs w:val="28"/>
     </w:rPr>
   </w:style>
-  <w:style w:type="paragraph" w:styleId="Rubrik3">
+  <w:style w:type="paragraph" w:styleId="Heading3">
     <w:name w:val="heading 3"/>
     <w:basedOn w:val="Normal"/>
     <w:next w:val="Normal"/>
-    <w:link w:val="Rubrik3Char"/>
+    <w:link w:val="Heading3Char"/>
     <w:uiPriority w:val="9"/>
     <w:unhideWhenUsed/>
     <w:qFormat/>
@@ -3089,11 +3243,11 @@
       <w:szCs w:val="26"/>
     </w:rPr>
   </w:style>
-  <w:style w:type="paragraph" w:styleId="Rubrik4">
+  <w:style w:type="paragraph" w:styleId="Heading4">
     <w:name w:val="heading 4"/>
     <w:basedOn w:val="Normal"/>
     <w:next w:val="Normal"/>
-    <w:link w:val="Rubrik4Char"/>
+    <w:link w:val="Heading4Char"/>
     <w:uiPriority w:val="9"/>
     <w:unhideWhenUsed/>
     <w:qFormat/>
@@ -3110,11 +3264,11 @@
       <w:szCs w:val="28"/>
     </w:rPr>
   </w:style>
-  <w:style w:type="paragraph" w:styleId="Rubrik5">
+  <w:style w:type="paragraph" w:styleId="Heading5">
     <w:name w:val="heading 5"/>
     <w:basedOn w:val="Normal"/>
     <w:next w:val="Normal"/>
-    <w:link w:val="Rubrik5Char"/>
+    <w:link w:val="Heading5Char"/>
     <w:uiPriority w:val="9"/>
     <w:unhideWhenUsed/>
     <w:qFormat/>
@@ -3133,11 +3287,11 @@
       <w:szCs w:val="26"/>
     </w:rPr>
   </w:style>
-  <w:style w:type="paragraph" w:styleId="Rubrik6">
+  <w:style w:type="paragraph" w:styleId="Heading6">
     <w:name w:val="heading 6"/>
     <w:basedOn w:val="Normal"/>
     <w:next w:val="Normal"/>
-    <w:link w:val="Rubrik6Char"/>
+    <w:link w:val="Heading6Char"/>
     <w:uiPriority w:val="9"/>
     <w:semiHidden/>
     <w:unhideWhenUsed/>
@@ -3155,11 +3309,11 @@
       <w:szCs w:val="22"/>
     </w:rPr>
   </w:style>
-  <w:style w:type="paragraph" w:styleId="Rubrik7">
+  <w:style w:type="paragraph" w:styleId="Heading7">
     <w:name w:val="heading 7"/>
     <w:basedOn w:val="Normal"/>
     <w:next w:val="Normal"/>
-    <w:link w:val="Rubrik7Char"/>
+    <w:link w:val="Heading7Char"/>
     <w:uiPriority w:val="9"/>
     <w:semiHidden/>
     <w:unhideWhenUsed/>
@@ -3173,11 +3327,11 @@
       <w:rFonts w:cstheme="majorBidi"/>
     </w:rPr>
   </w:style>
-  <w:style w:type="paragraph" w:styleId="Rubrik8">
+  <w:style w:type="paragraph" w:styleId="Heading8">
     <w:name w:val="heading 8"/>
     <w:basedOn w:val="Normal"/>
     <w:next w:val="Normal"/>
-    <w:link w:val="Rubrik8Char"/>
+    <w:link w:val="Heading8Char"/>
     <w:uiPriority w:val="9"/>
     <w:semiHidden/>
     <w:unhideWhenUsed/>
@@ -3193,11 +3347,11 @@
       <w:iCs/>
     </w:rPr>
   </w:style>
-  <w:style w:type="paragraph" w:styleId="Rubrik9">
+  <w:style w:type="paragraph" w:styleId="Heading9">
     <w:name w:val="heading 9"/>
     <w:basedOn w:val="Normal"/>
     <w:next w:val="Normal"/>
-    <w:link w:val="Rubrik9Char"/>
+    <w:link w:val="Heading9Char"/>
     <w:uiPriority w:val="9"/>
     <w:semiHidden/>
     <w:unhideWhenUsed/>
@@ -3213,18 +3367,17 @@
       <w:szCs w:val="22"/>
     </w:rPr>
   </w:style>
-  <w:style w:type="character" w:default="1" w:styleId="Standardstycketeckensnitt">
+  <w:style w:type="character" w:default="1" w:styleId="DefaultParagraphFont">
     <w:name w:val="Default Paragraph Font"/>
     <w:uiPriority w:val="1"/>
     <w:semiHidden/>
     <w:unhideWhenUsed/>
   </w:style>
-  <w:style w:type="table" w:default="1" w:styleId="Normaltabell">
+  <w:style w:type="table" w:default="1" w:styleId="TableNormal">
     <w:name w:val="Normal Table"/>
     <w:uiPriority w:val="99"/>
     <w:semiHidden/>
     <w:unhideWhenUsed/>
-    <w:qFormat/>
     <w:tblPr>
       <w:tblInd w:w="0" w:type="dxa"/>
       <w:tblCellMar>
@@ -3235,16 +3388,16 @@
       </w:tblCellMar>
     </w:tblPr>
   </w:style>
-  <w:style w:type="numbering" w:default="1" w:styleId="Ingenlista">
+  <w:style w:type="numbering" w:default="1" w:styleId="NoList">
     <w:name w:val="No List"/>
     <w:uiPriority w:val="99"/>
     <w:semiHidden/>
     <w:unhideWhenUsed/>
   </w:style>
-  <w:style w:type="character" w:customStyle="1" w:styleId="Rubrik1Char">
-    <w:name w:val="Rubrik 1 Char"/>
-    <w:basedOn w:val="Standardstycketeckensnitt"/>
-    <w:link w:val="Rubrik1"/>
+  <w:style w:type="character" w:customStyle="1" w:styleId="Heading1Char">
+    <w:name w:val="Heading 1 Char"/>
+    <w:basedOn w:val="DefaultParagraphFont"/>
+    <w:link w:val="Heading1"/>
     <w:uiPriority w:val="9"/>
     <w:rsid w:val="00C16AA0"/>
     <w:rPr>
@@ -3256,10 +3409,10 @@
       <w:szCs w:val="32"/>
     </w:rPr>
   </w:style>
-  <w:style w:type="character" w:customStyle="1" w:styleId="Rubrik2Char">
-    <w:name w:val="Rubrik 2 Char"/>
-    <w:basedOn w:val="Standardstycketeckensnitt"/>
-    <w:link w:val="Rubrik2"/>
+  <w:style w:type="character" w:customStyle="1" w:styleId="Heading2Char">
+    <w:name w:val="Heading 2 Char"/>
+    <w:basedOn w:val="DefaultParagraphFont"/>
+    <w:link w:val="Heading2"/>
     <w:uiPriority w:val="9"/>
     <w:rsid w:val="00C16AA0"/>
     <w:rPr>
@@ -3272,10 +3425,10 @@
       <w:szCs w:val="28"/>
     </w:rPr>
   </w:style>
-  <w:style w:type="character" w:customStyle="1" w:styleId="Rubrik3Char">
-    <w:name w:val="Rubrik 3 Char"/>
-    <w:basedOn w:val="Standardstycketeckensnitt"/>
-    <w:link w:val="Rubrik3"/>
+  <w:style w:type="character" w:customStyle="1" w:styleId="Heading3Char">
+    <w:name w:val="Heading 3 Char"/>
+    <w:basedOn w:val="DefaultParagraphFont"/>
+    <w:link w:val="Heading3"/>
     <w:uiPriority w:val="9"/>
     <w:rsid w:val="00C16AA0"/>
     <w:rPr>
@@ -3286,10 +3439,10 @@
       <w:szCs w:val="26"/>
     </w:rPr>
   </w:style>
-  <w:style w:type="character" w:customStyle="1" w:styleId="Rubrik4Char">
-    <w:name w:val="Rubrik 4 Char"/>
-    <w:basedOn w:val="Standardstycketeckensnitt"/>
-    <w:link w:val="Rubrik4"/>
+  <w:style w:type="character" w:customStyle="1" w:styleId="Heading4Char">
+    <w:name w:val="Heading 4 Char"/>
+    <w:basedOn w:val="DefaultParagraphFont"/>
+    <w:link w:val="Heading4"/>
     <w:uiPriority w:val="9"/>
     <w:rsid w:val="00C26312"/>
     <w:rPr>
@@ -3300,10 +3453,10 @@
       <w:szCs w:val="28"/>
     </w:rPr>
   </w:style>
-  <w:style w:type="character" w:customStyle="1" w:styleId="Rubrik5Char">
-    <w:name w:val="Rubrik 5 Char"/>
-    <w:basedOn w:val="Standardstycketeckensnitt"/>
-    <w:link w:val="Rubrik5"/>
+  <w:style w:type="character" w:customStyle="1" w:styleId="Heading5Char">
+    <w:name w:val="Heading 5 Char"/>
+    <w:basedOn w:val="DefaultParagraphFont"/>
+    <w:link w:val="Heading5"/>
     <w:uiPriority w:val="9"/>
     <w:rsid w:val="00C16AA0"/>
     <w:rPr>
@@ -3316,10 +3469,10 @@
       <w:szCs w:val="26"/>
     </w:rPr>
   </w:style>
-  <w:style w:type="character" w:customStyle="1" w:styleId="Rubrik6Char">
-    <w:name w:val="Rubrik 6 Char"/>
-    <w:basedOn w:val="Standardstycketeckensnitt"/>
-    <w:link w:val="Rubrik6"/>
+  <w:style w:type="character" w:customStyle="1" w:styleId="Heading6Char">
+    <w:name w:val="Heading 6 Char"/>
+    <w:basedOn w:val="DefaultParagraphFont"/>
+    <w:link w:val="Heading6"/>
     <w:uiPriority w:val="9"/>
     <w:semiHidden/>
     <w:rsid w:val="00C16AA0"/>
@@ -3329,10 +3482,10 @@
       <w:bCs/>
     </w:rPr>
   </w:style>
-  <w:style w:type="character" w:customStyle="1" w:styleId="Rubrik7Char">
-    <w:name w:val="Rubrik 7 Char"/>
-    <w:basedOn w:val="Standardstycketeckensnitt"/>
-    <w:link w:val="Rubrik7"/>
+  <w:style w:type="character" w:customStyle="1" w:styleId="Heading7Char">
+    <w:name w:val="Heading 7 Char"/>
+    <w:basedOn w:val="DefaultParagraphFont"/>
+    <w:link w:val="Heading7"/>
     <w:uiPriority w:val="9"/>
     <w:semiHidden/>
     <w:rsid w:val="00C16AA0"/>
@@ -3342,10 +3495,10 @@
       <w:szCs w:val="24"/>
     </w:rPr>
   </w:style>
-  <w:style w:type="character" w:customStyle="1" w:styleId="Rubrik8Char">
-    <w:name w:val="Rubrik 8 Char"/>
-    <w:basedOn w:val="Standardstycketeckensnitt"/>
-    <w:link w:val="Rubrik8"/>
+  <w:style w:type="character" w:customStyle="1" w:styleId="Heading8Char">
+    <w:name w:val="Heading 8 Char"/>
+    <w:basedOn w:val="DefaultParagraphFont"/>
+    <w:link w:val="Heading8"/>
     <w:uiPriority w:val="9"/>
     <w:semiHidden/>
     <w:rsid w:val="00C16AA0"/>
@@ -3357,10 +3510,10 @@
       <w:szCs w:val="24"/>
     </w:rPr>
   </w:style>
-  <w:style w:type="character" w:customStyle="1" w:styleId="Rubrik9Char">
-    <w:name w:val="Rubrik 9 Char"/>
-    <w:basedOn w:val="Standardstycketeckensnitt"/>
-    <w:link w:val="Rubrik9"/>
+  <w:style w:type="character" w:customStyle="1" w:styleId="Heading9Char">
+    <w:name w:val="Heading 9 Char"/>
+    <w:basedOn w:val="DefaultParagraphFont"/>
+    <w:link w:val="Heading9"/>
     <w:uiPriority w:val="9"/>
     <w:semiHidden/>
     <w:rsid w:val="00C16AA0"/>
@@ -3368,11 +3521,11 @@
       <w:rFonts w:asciiTheme="majorHAnsi" w:eastAsiaTheme="majorEastAsia" w:hAnsiTheme="majorHAnsi" w:cstheme="majorBidi"/>
     </w:rPr>
   </w:style>
-  <w:style w:type="paragraph" w:styleId="Rubrik">
+  <w:style w:type="paragraph" w:styleId="Title">
     <w:name w:val="Title"/>
     <w:basedOn w:val="Normal"/>
     <w:next w:val="Normal"/>
-    <w:link w:val="RubrikChar"/>
+    <w:link w:val="TitleChar"/>
     <w:uiPriority w:val="10"/>
     <w:qFormat/>
     <w:rsid w:val="00C16AA0"/>
@@ -3390,10 +3543,10 @@
       <w:szCs w:val="32"/>
     </w:rPr>
   </w:style>
-  <w:style w:type="character" w:customStyle="1" w:styleId="RubrikChar">
-    <w:name w:val="Rubrik Char"/>
-    <w:basedOn w:val="Standardstycketeckensnitt"/>
-    <w:link w:val="Rubrik"/>
+  <w:style w:type="character" w:customStyle="1" w:styleId="TitleChar">
+    <w:name w:val="Title Char"/>
+    <w:basedOn w:val="DefaultParagraphFont"/>
+    <w:link w:val="Title"/>
     <w:uiPriority w:val="10"/>
     <w:rsid w:val="00C16AA0"/>
     <w:rPr>
@@ -3405,11 +3558,11 @@
       <w:szCs w:val="32"/>
     </w:rPr>
   </w:style>
-  <w:style w:type="paragraph" w:styleId="Underrubrik">
+  <w:style w:type="paragraph" w:styleId="Subtitle">
     <w:name w:val="Subtitle"/>
     <w:basedOn w:val="Normal"/>
     <w:next w:val="Normal"/>
-    <w:link w:val="UnderrubrikChar"/>
+    <w:link w:val="SubtitleChar"/>
     <w:uiPriority w:val="11"/>
     <w:qFormat/>
     <w:rsid w:val="00C16AA0"/>
@@ -3422,10 +3575,10 @@
       <w:rFonts w:asciiTheme="majorHAnsi" w:eastAsiaTheme="majorEastAsia" w:hAnsiTheme="majorHAnsi" w:cstheme="majorBidi"/>
     </w:rPr>
   </w:style>
-  <w:style w:type="character" w:customStyle="1" w:styleId="UnderrubrikChar">
-    <w:name w:val="Underrubrik Char"/>
-    <w:basedOn w:val="Standardstycketeckensnitt"/>
-    <w:link w:val="Underrubrik"/>
+  <w:style w:type="character" w:customStyle="1" w:styleId="SubtitleChar">
+    <w:name w:val="Subtitle Char"/>
+    <w:basedOn w:val="DefaultParagraphFont"/>
+    <w:link w:val="Subtitle"/>
     <w:uiPriority w:val="11"/>
     <w:rsid w:val="00C16AA0"/>
     <w:rPr>
@@ -3434,9 +3587,9 @@
       <w:szCs w:val="24"/>
     </w:rPr>
   </w:style>
-  <w:style w:type="character" w:styleId="Stark">
+  <w:style w:type="character" w:styleId="Strong">
     <w:name w:val="Strong"/>
-    <w:basedOn w:val="Standardstycketeckensnitt"/>
+    <w:basedOn w:val="DefaultParagraphFont"/>
     <w:uiPriority w:val="22"/>
     <w:qFormat/>
     <w:rsid w:val="00C16AA0"/>
@@ -3445,9 +3598,9 @@
       <w:bCs/>
     </w:rPr>
   </w:style>
-  <w:style w:type="character" w:styleId="Betoning">
+  <w:style w:type="character" w:styleId="Emphasis">
     <w:name w:val="Emphasis"/>
-    <w:basedOn w:val="Standardstycketeckensnitt"/>
+    <w:basedOn w:val="DefaultParagraphFont"/>
     <w:uiPriority w:val="20"/>
     <w:qFormat/>
     <w:rsid w:val="00C16AA0"/>
@@ -3458,7 +3611,7 @@
       <w:iCs/>
     </w:rPr>
   </w:style>
-  <w:style w:type="paragraph" w:styleId="Ingetavstnd">
+  <w:style w:type="paragraph" w:styleId="NoSpacing">
     <w:name w:val="No Spacing"/>
     <w:basedOn w:val="Normal"/>
     <w:uiPriority w:val="1"/>
@@ -3468,7 +3621,7 @@
       <w:szCs w:val="32"/>
     </w:rPr>
   </w:style>
-  <w:style w:type="paragraph" w:styleId="Liststycke">
+  <w:style w:type="paragraph" w:styleId="ListParagraph">
     <w:name w:val="List Paragraph"/>
     <w:basedOn w:val="Normal"/>
     <w:uiPriority w:val="34"/>
@@ -3479,11 +3632,11 @@
       <w:contextualSpacing/>
     </w:pPr>
   </w:style>
-  <w:style w:type="paragraph" w:styleId="Citat">
+  <w:style w:type="paragraph" w:styleId="Quote">
     <w:name w:val="Quote"/>
     <w:basedOn w:val="Normal"/>
     <w:next w:val="Normal"/>
-    <w:link w:val="CitatChar"/>
+    <w:link w:val="QuoteChar"/>
     <w:uiPriority w:val="29"/>
     <w:qFormat/>
     <w:rsid w:val="00C16AA0"/>
@@ -3491,10 +3644,10 @@
       <w:i/>
     </w:rPr>
   </w:style>
-  <w:style w:type="character" w:customStyle="1" w:styleId="CitatChar">
-    <w:name w:val="Citat Char"/>
-    <w:basedOn w:val="Standardstycketeckensnitt"/>
-    <w:link w:val="Citat"/>
+  <w:style w:type="character" w:customStyle="1" w:styleId="QuoteChar">
+    <w:name w:val="Quote Char"/>
+    <w:basedOn w:val="DefaultParagraphFont"/>
+    <w:link w:val="Quote"/>
     <w:uiPriority w:val="29"/>
     <w:rsid w:val="00C16AA0"/>
     <w:rPr>
@@ -3503,11 +3656,11 @@
       <w:szCs w:val="24"/>
     </w:rPr>
   </w:style>
-  <w:style w:type="paragraph" w:styleId="Starktcitat">
+  <w:style w:type="paragraph" w:styleId="IntenseQuote">
     <w:name w:val="Intense Quote"/>
     <w:basedOn w:val="Normal"/>
     <w:next w:val="Normal"/>
-    <w:link w:val="StarktcitatChar"/>
+    <w:link w:val="IntenseQuoteChar"/>
     <w:uiPriority w:val="30"/>
     <w:qFormat/>
     <w:rsid w:val="00C16AA0"/>
@@ -3520,10 +3673,10 @@
       <w:szCs w:val="22"/>
     </w:rPr>
   </w:style>
-  <w:style w:type="character" w:customStyle="1" w:styleId="StarktcitatChar">
-    <w:name w:val="Starkt citat Char"/>
-    <w:basedOn w:val="Standardstycketeckensnitt"/>
-    <w:link w:val="Starktcitat"/>
+  <w:style w:type="character" w:customStyle="1" w:styleId="IntenseQuoteChar">
+    <w:name w:val="Intense Quote Char"/>
+    <w:basedOn w:val="DefaultParagraphFont"/>
+    <w:link w:val="IntenseQuote"/>
     <w:uiPriority w:val="30"/>
     <w:rsid w:val="00C16AA0"/>
     <w:rPr>
@@ -3532,7 +3685,7 @@
       <w:sz w:val="24"/>
     </w:rPr>
   </w:style>
-  <w:style w:type="character" w:styleId="Diskretbetoning">
+  <w:style w:type="character" w:styleId="SubtleEmphasis">
     <w:name w:val="Subtle Emphasis"/>
     <w:uiPriority w:val="19"/>
     <w:qFormat/>
@@ -3542,9 +3695,9 @@
       <w:color w:val="5A5A5A" w:themeColor="text1" w:themeTint="A5"/>
     </w:rPr>
   </w:style>
-  <w:style w:type="character" w:styleId="Starkbetoning">
+  <w:style w:type="character" w:styleId="IntenseEmphasis">
     <w:name w:val="Intense Emphasis"/>
-    <w:basedOn w:val="Standardstycketeckensnitt"/>
+    <w:basedOn w:val="DefaultParagraphFont"/>
     <w:uiPriority w:val="21"/>
     <w:qFormat/>
     <w:rsid w:val="00C16AA0"/>
@@ -3556,9 +3709,9 @@
       <w:u w:val="single"/>
     </w:rPr>
   </w:style>
-  <w:style w:type="character" w:styleId="Diskretreferens">
+  <w:style w:type="character" w:styleId="SubtleReference">
     <w:name w:val="Subtle Reference"/>
-    <w:basedOn w:val="Standardstycketeckensnitt"/>
+    <w:basedOn w:val="DefaultParagraphFont"/>
     <w:uiPriority w:val="31"/>
     <w:qFormat/>
     <w:rsid w:val="00C16AA0"/>
@@ -3568,9 +3721,9 @@
       <w:u w:val="single"/>
     </w:rPr>
   </w:style>
-  <w:style w:type="character" w:styleId="Starkreferens">
+  <w:style w:type="character" w:styleId="IntenseReference">
     <w:name w:val="Intense Reference"/>
-    <w:basedOn w:val="Standardstycketeckensnitt"/>
+    <w:basedOn w:val="DefaultParagraphFont"/>
     <w:uiPriority w:val="32"/>
     <w:qFormat/>
     <w:rsid w:val="00C16AA0"/>
@@ -3580,9 +3733,9 @@
       <w:u w:val="single"/>
     </w:rPr>
   </w:style>
-  <w:style w:type="character" w:styleId="Bokenstitel">
+  <w:style w:type="character" w:styleId="BookTitle">
     <w:name w:val="Book Title"/>
-    <w:basedOn w:val="Standardstycketeckensnitt"/>
+    <w:basedOn w:val="DefaultParagraphFont"/>
     <w:uiPriority w:val="33"/>
     <w:qFormat/>
     <w:rsid w:val="00C16AA0"/>
@@ -3594,9 +3747,9 @@
       <w:szCs w:val="24"/>
     </w:rPr>
   </w:style>
-  <w:style w:type="paragraph" w:styleId="Innehllsfrteckningsrubrik">
+  <w:style w:type="paragraph" w:styleId="TOCHeading">
     <w:name w:val="TOC Heading"/>
-    <w:basedOn w:val="Rubrik1"/>
+    <w:basedOn w:val="Heading1"/>
     <w:next w:val="Normal"/>
     <w:uiPriority w:val="39"/>
     <w:semiHidden/>
@@ -3607,10 +3760,10 @@
       <w:outlineLvl w:val="9"/>
     </w:pPr>
   </w:style>
-  <w:style w:type="paragraph" w:styleId="Sidhuvud">
+  <w:style w:type="paragraph" w:styleId="Header">
     <w:name w:val="header"/>
     <w:basedOn w:val="Normal"/>
-    <w:link w:val="SidhuvudChar"/>
+    <w:link w:val="HeaderChar"/>
     <w:uiPriority w:val="99"/>
     <w:semiHidden/>
     <w:unhideWhenUsed/>
@@ -3622,10 +3775,10 @@
       </w:tabs>
     </w:pPr>
   </w:style>
-  <w:style w:type="character" w:customStyle="1" w:styleId="SidhuvudChar">
-    <w:name w:val="Sidhuvud Char"/>
-    <w:basedOn w:val="Standardstycketeckensnitt"/>
-    <w:link w:val="Sidhuvud"/>
+  <w:style w:type="character" w:customStyle="1" w:styleId="HeaderChar">
+    <w:name w:val="Header Char"/>
+    <w:basedOn w:val="DefaultParagraphFont"/>
+    <w:link w:val="Header"/>
     <w:uiPriority w:val="99"/>
     <w:semiHidden/>
     <w:rsid w:val="00993805"/>
@@ -3634,10 +3787,10 @@
       <w:szCs w:val="24"/>
     </w:rPr>
   </w:style>
-  <w:style w:type="paragraph" w:styleId="Sidfot">
+  <w:style w:type="paragraph" w:styleId="Footer">
     <w:name w:val="footer"/>
     <w:basedOn w:val="Normal"/>
-    <w:link w:val="SidfotChar"/>
+    <w:link w:val="FooterChar"/>
     <w:uiPriority w:val="99"/>
     <w:unhideWhenUsed/>
     <w:rsid w:val="00993805"/>
@@ -3648,10 +3801,10 @@
       </w:tabs>
     </w:pPr>
   </w:style>
-  <w:style w:type="character" w:customStyle="1" w:styleId="SidfotChar">
-    <w:name w:val="Sidfot Char"/>
-    <w:basedOn w:val="Standardstycketeckensnitt"/>
-    <w:link w:val="Sidfot"/>
+  <w:style w:type="character" w:customStyle="1" w:styleId="FooterChar">
+    <w:name w:val="Footer Char"/>
+    <w:basedOn w:val="DefaultParagraphFont"/>
+    <w:link w:val="Footer"/>
     <w:uiPriority w:val="99"/>
     <w:rsid w:val="00993805"/>
     <w:rPr>
@@ -3659,10 +3812,10 @@
       <w:szCs w:val="24"/>
     </w:rPr>
   </w:style>
-  <w:style w:type="paragraph" w:styleId="Ballongtext">
+  <w:style w:type="paragraph" w:styleId="BalloonText">
     <w:name w:val="Balloon Text"/>
     <w:basedOn w:val="Normal"/>
-    <w:link w:val="BallongtextChar"/>
+    <w:link w:val="BalloonTextChar"/>
     <w:uiPriority w:val="99"/>
     <w:semiHidden/>
     <w:unhideWhenUsed/>
@@ -3673,10 +3826,10 @@
       <w:szCs w:val="16"/>
     </w:rPr>
   </w:style>
-  <w:style w:type="character" w:customStyle="1" w:styleId="BallongtextChar">
-    <w:name w:val="Ballongtext Char"/>
-    <w:basedOn w:val="Standardstycketeckensnitt"/>
-    <w:link w:val="Ballongtext"/>
+  <w:style w:type="character" w:customStyle="1" w:styleId="BalloonTextChar">
+    <w:name w:val="Balloon Text Char"/>
+    <w:basedOn w:val="DefaultParagraphFont"/>
+    <w:link w:val="BalloonText"/>
     <w:uiPriority w:val="99"/>
     <w:semiHidden/>
     <w:rsid w:val="00D23475"/>
@@ -3686,7 +3839,7 @@
       <w:szCs w:val="16"/>
     </w:rPr>
   </w:style>
-  <w:style w:type="paragraph" w:styleId="Beskrivning">
+  <w:style w:type="paragraph" w:styleId="Caption">
     <w:name w:val="caption"/>
     <w:basedOn w:val="Normal"/>
     <w:next w:val="Normal"/>
@@ -3704,7 +3857,7 @@
       <w:szCs w:val="18"/>
     </w:rPr>
   </w:style>
-  <w:style w:type="paragraph" w:styleId="Innehll1">
+  <w:style w:type="paragraph" w:styleId="TOC1">
     <w:name w:val="toc 1"/>
     <w:basedOn w:val="Normal"/>
     <w:next w:val="Normal"/>
@@ -3716,7 +3869,7 @@
       <w:spacing w:after="100"/>
     </w:pPr>
   </w:style>
-  <w:style w:type="paragraph" w:styleId="Innehll2">
+  <w:style w:type="paragraph" w:styleId="TOC2">
     <w:name w:val="toc 2"/>
     <w:basedOn w:val="Normal"/>
     <w:next w:val="Normal"/>
@@ -3729,9 +3882,9 @@
       <w:ind w:left="240"/>
     </w:pPr>
   </w:style>
-  <w:style w:type="character" w:styleId="Hyperlnk">
+  <w:style w:type="character" w:styleId="Hyperlink">
     <w:name w:val="Hyperlink"/>
-    <w:basedOn w:val="Standardstycketeckensnitt"/>
+    <w:basedOn w:val="DefaultParagraphFont"/>
     <w:uiPriority w:val="99"/>
     <w:unhideWhenUsed/>
     <w:rsid w:val="00C9003E"/>
@@ -3752,9 +3905,9 @@
       <w:sz w:val="28"/>
     </w:rPr>
   </w:style>
-  <w:style w:type="paragraph" w:styleId="Brdtext">
+  <w:style w:type="paragraph" w:styleId="BodyText">
     <w:name w:val="Body Text"/>
-    <w:link w:val="BrdtextChar"/>
+    <w:link w:val="BodyTextChar"/>
     <w:uiPriority w:val="99"/>
     <w:semiHidden/>
     <w:unhideWhenUsed/>
@@ -3767,10 +3920,10 @@
       <w:szCs w:val="24"/>
     </w:rPr>
   </w:style>
-  <w:style w:type="character" w:customStyle="1" w:styleId="BrdtextChar">
-    <w:name w:val="Brödtext Char"/>
-    <w:basedOn w:val="Standardstycketeckensnitt"/>
-    <w:link w:val="Brdtext"/>
+  <w:style w:type="character" w:customStyle="1" w:styleId="BodyTextChar">
+    <w:name w:val="Body Text Char"/>
+    <w:basedOn w:val="DefaultParagraphFont"/>
+    <w:link w:val="BodyText"/>
     <w:uiPriority w:val="99"/>
     <w:semiHidden/>
     <w:rsid w:val="00FF4B98"/>
@@ -3779,9 +3932,9 @@
       <w:szCs w:val="24"/>
     </w:rPr>
   </w:style>
-  <w:style w:type="table" w:styleId="Tabellrutnt">
+  <w:style w:type="table" w:styleId="TableGrid">
     <w:name w:val="Table Grid"/>
-    <w:basedOn w:val="Normaltabell"/>
+    <w:basedOn w:val="TableNormal"/>
     <w:uiPriority w:val="59"/>
     <w:rsid w:val="00EF4161"/>
     <w:pPr>
@@ -3805,7 +3958,7 @@
       </w:tblCellMar>
     </w:tblPr>
   </w:style>
-  <w:style w:type="paragraph" w:styleId="Innehll3">
+  <w:style w:type="paragraph" w:styleId="TOC3">
     <w:name w:val="toc 3"/>
     <w:basedOn w:val="Normal"/>
     <w:next w:val="Normal"/>
@@ -3817,6 +3970,196 @@
       <w:spacing w:after="100"/>
       <w:ind w:left="480"/>
     </w:pPr>
+  </w:style>
+</w:styles>
+</file>
+
+<file path=word/stylesWithEffects.xml><?xml version="1.0" encoding="utf-8"?>
+<w:styles xmlns:wpc="http://schemas.microsoft.com/office/word/2010/wordprocessingCanvas" xmlns:mc="http://schemas.openxmlformats.org/markup-compatibility/2006" xmlns:o="urn:schemas-microsoft-com:office:office" xmlns:r="http://schemas.openxmlformats.org/officeDocument/2006/relationships" xmlns:m="http://schemas.openxmlformats.org/officeDocument/2006/math" xmlns:v="urn:schemas-microsoft-com:vml" xmlns:wp14="http://schemas.microsoft.com/office/word/2010/wordprocessingDrawing" xmlns:wp="http://schemas.openxmlformats.org/drawingml/2006/wordprocessingDrawing" xmlns:w10="urn:schemas-microsoft-com:office:word" xmlns:w="http://schemas.openxmlformats.org/wordprocessingml/2006/main" xmlns:w14="http://schemas.microsoft.com/office/word/2010/wordml" xmlns:wpg="http://schemas.microsoft.com/office/word/2010/wordprocessingGroup" xmlns:wpi="http://schemas.microsoft.com/office/word/2010/wordprocessingInk" xmlns:wne="http://schemas.microsoft.com/office/word/2006/wordml" xmlns:wps="http://schemas.microsoft.com/office/word/2010/wordprocessingShape" mc:Ignorable="w14 wp14">
+  <w:docDefaults>
+    <w:rPrDefault>
+      <w:rPr>
+        <w:rFonts w:asciiTheme="minorHAnsi" w:eastAsiaTheme="minorEastAsia" w:hAnsiTheme="minorHAnsi" w:cstheme="minorBidi"/>
+        <w:sz w:val="22"/>
+        <w:szCs w:val="22"/>
+        <w:lang w:val="en-GB" w:eastAsia="en-GB" w:bidi="ar-SA"/>
+      </w:rPr>
+    </w:rPrDefault>
+    <w:pPrDefault>
+      <w:pPr>
+        <w:spacing w:after="200" w:line="276" w:lineRule="auto"/>
+      </w:pPr>
+    </w:pPrDefault>
+  </w:docDefaults>
+  <w:latentStyles w:defLockedState="0" w:defUIPriority="99" w:defSemiHidden="1" w:defUnhideWhenUsed="1" w:defQFormat="0" w:count="267">
+    <w:lsdException w:name="Normal" w:semiHidden="0" w:uiPriority="0" w:unhideWhenUsed="0" w:qFormat="1"/>
+    <w:lsdException w:name="heading 1" w:semiHidden="0" w:uiPriority="9" w:unhideWhenUsed="0" w:qFormat="1"/>
+    <w:lsdException w:name="heading 2" w:uiPriority="9" w:qFormat="1"/>
+    <w:lsdException w:name="heading 3" w:uiPriority="9" w:qFormat="1"/>
+    <w:lsdException w:name="heading 4" w:uiPriority="9" w:qFormat="1"/>
+    <w:lsdException w:name="heading 5" w:uiPriority="9" w:qFormat="1"/>
+    <w:lsdException w:name="heading 6" w:uiPriority="9" w:qFormat="1"/>
+    <w:lsdException w:name="heading 7" w:uiPriority="9" w:qFormat="1"/>
+    <w:lsdException w:name="heading 8" w:uiPriority="9" w:qFormat="1"/>
+    <w:lsdException w:name="heading 9" w:uiPriority="9" w:qFormat="1"/>
+    <w:lsdException w:name="toc 1" w:uiPriority="39"/>
+    <w:lsdException w:name="toc 2" w:uiPriority="39"/>
+    <w:lsdException w:name="toc 3" w:uiPriority="39"/>
+    <w:lsdException w:name="toc 4" w:uiPriority="39"/>
+    <w:lsdException w:name="toc 5" w:uiPriority="39"/>
+    <w:lsdException w:name="toc 6" w:uiPriority="39"/>
+    <w:lsdException w:name="toc 7" w:uiPriority="39"/>
+    <w:lsdException w:name="toc 8" w:uiPriority="39"/>
+    <w:lsdException w:name="toc 9" w:uiPriority="39"/>
+    <w:lsdException w:name="caption" w:uiPriority="35" w:qFormat="1"/>
+    <w:lsdException w:name="Title" w:semiHidden="0" w:uiPriority="10" w:unhideWhenUsed="0" w:qFormat="1"/>
+    <w:lsdException w:name="Default Paragraph Font" w:uiPriority="1"/>
+    <w:lsdException w:name="Subtitle" w:semiHidden="0" w:uiPriority="11" w:unhideWhenUsed="0" w:qFormat="1"/>
+    <w:lsdException w:name="Strong" w:semiHidden="0" w:uiPriority="22" w:unhideWhenUsed="0" w:qFormat="1"/>
+    <w:lsdException w:name="Emphasis" w:semiHidden="0" w:uiPriority="20" w:unhideWhenUsed="0" w:qFormat="1"/>
+    <w:lsdException w:name="Table Grid" w:semiHidden="0" w:uiPriority="59" w:unhideWhenUsed="0"/>
+    <w:lsdException w:name="Placeholder Text" w:unhideWhenUsed="0"/>
+    <w:lsdException w:name="No Spacing" w:semiHidden="0" w:uiPriority="1" w:unhideWhenUsed="0" w:qFormat="1"/>
+    <w:lsdException w:name="Light Shading" w:semiHidden="0" w:uiPriority="60" w:unhideWhenUsed="0"/>
+    <w:lsdException w:name="Light List" w:semiHidden="0" w:uiPriority="61" w:unhideWhenUsed="0"/>
+    <w:lsdException w:name="Light Grid" w:semiHidden="0" w:uiPriority="62" w:unhideWhenUsed="0"/>
+    <w:lsdException w:name="Medium Shading 1" w:semiHidden="0" w:uiPriority="63" w:unhideWhenUsed="0"/>
+    <w:lsdException w:name="Medium Shading 2" w:semiHidden="0" w:uiPriority="64" w:unhideWhenUsed="0"/>
+    <w:lsdException w:name="Medium List 1" w:semiHidden="0" w:uiPriority="65" w:unhideWhenUsed="0"/>
+    <w:lsdException w:name="Medium List 2" w:semiHidden="0" w:uiPriority="66" w:unhideWhenUsed="0"/>
+    <w:lsdException w:name="Medium Grid 1" w:semiHidden="0" w:uiPriority="67" w:unhideWhenUsed="0"/>
+    <w:lsdException w:name="Medium Grid 2" w:semiHidden="0" w:uiPriority="68" w:unhideWhenUsed="0"/>
+    <w:lsdException w:name="Medium Grid 3" w:semiHidden="0" w:uiPriority="69" w:unhideWhenUsed="0"/>
+    <w:lsdException w:name="Dark List" w:semiHidden="0" w:uiPriority="70" w:unhideWhenUsed="0"/>
+    <w:lsdException w:name="Colorful Shading" w:semiHidden="0" w:uiPriority="71" w:unhideWhenUsed="0"/>
+    <w:lsdException w:name="Colorful List" w:semiHidden="0" w:uiPriority="72" w:unhideWhenUsed="0"/>
+    <w:lsdException w:name="Colorful Grid" w:semiHidden="0" w:uiPriority="73" w:unhideWhenUsed="0"/>
+    <w:lsdException w:name="Light Shading Accent 1" w:semiHidden="0" w:uiPriority="60" w:unhideWhenUsed="0"/>
+    <w:lsdException w:name="Light List Accent 1" w:semiHidden="0" w:uiPriority="61" w:unhideWhenUsed="0"/>
+    <w:lsdException w:name="Light Grid Accent 1" w:semiHidden="0" w:uiPriority="62" w:unhideWhenUsed="0"/>
+    <w:lsdException w:name="Medium Shading 1 Accent 1" w:semiHidden="0" w:uiPriority="63" w:unhideWhenUsed="0"/>
+    <w:lsdException w:name="Medium Shading 2 Accent 1" w:semiHidden="0" w:uiPriority="64" w:unhideWhenUsed="0"/>
+    <w:lsdException w:name="Medium List 1 Accent 1" w:semiHidden="0" w:uiPriority="65" w:unhideWhenUsed="0"/>
+    <w:lsdException w:name="Revision" w:unhideWhenUsed="0"/>
+    <w:lsdException w:name="List Paragraph" w:semiHidden="0" w:uiPriority="34" w:unhideWhenUsed="0" w:qFormat="1"/>
+    <w:lsdException w:name="Quote" w:semiHidden="0" w:uiPriority="29" w:unhideWhenUsed="0" w:qFormat="1"/>
+    <w:lsdException w:name="Intense Quote" w:semiHidden="0" w:uiPriority="30" w:unhideWhenUsed="0" w:qFormat="1"/>
+    <w:lsdException w:name="Medium List 2 Accent 1" w:semiHidden="0" w:uiPriority="66" w:unhideWhenUsed="0"/>
+    <w:lsdException w:name="Medium Grid 1 Accent 1" w:semiHidden="0" w:uiPriority="67" w:unhideWhenUsed="0"/>
+    <w:lsdException w:name="Medium Grid 2 Accent 1" w:semiHidden="0" w:uiPriority="68" w:unhideWhenUsed="0"/>
+    <w:lsdException w:name="Medium Grid 3 Accent 1" w:semiHidden="0" w:uiPriority="69" w:unhideWhenUsed="0"/>
+    <w:lsdException w:name="Dark List Accent 1" w:semiHidden="0" w:uiPriority="70" w:unhideWhenUsed="0"/>
+    <w:lsdException w:name="Colorful Shading Accent 1" w:semiHidden="0" w:uiPriority="71" w:unhideWhenUsed="0"/>
+    <w:lsdException w:name="Colorful List Accent 1" w:semiHidden="0" w:uiPriority="72" w:unhideWhenUsed="0"/>
+    <w:lsdException w:name="Colorful Grid Accent 1" w:semiHidden="0" w:uiPriority="73" w:unhideWhenUsed="0"/>
+    <w:lsdException w:name="Light Shading Accent 2" w:semiHidden="0" w:uiPriority="60" w:unhideWhenUsed="0"/>
+    <w:lsdException w:name="Light List Accent 2" w:semiHidden="0" w:uiPriority="61" w:unhideWhenUsed="0"/>
+    <w:lsdException w:name="Light Grid Accent 2" w:semiHidden="0" w:uiPriority="62" w:unhideWhenUsed="0"/>
+    <w:lsdException w:name="Medium Shading 1 Accent 2" w:semiHidden="0" w:uiPriority="63" w:unhideWhenUsed="0"/>
+    <w:lsdException w:name="Medium Shading 2 Accent 2" w:semiHidden="0" w:uiPriority="64" w:unhideWhenUsed="0"/>
+    <w:lsdException w:name="Medium List 1 Accent 2" w:semiHidden="0" w:uiPriority="65" w:unhideWhenUsed="0"/>
+    <w:lsdException w:name="Medium List 2 Accent 2" w:semiHidden="0" w:uiPriority="66" w:unhideWhenUsed="0"/>
+    <w:lsdException w:name="Medium Grid 1 Accent 2" w:semiHidden="0" w:uiPriority="67" w:unhideWhenUsed="0"/>
+    <w:lsdException w:name="Medium Grid 2 Accent 2" w:semiHidden="0" w:uiPriority="68" w:unhideWhenUsed="0"/>
+    <w:lsdException w:name="Medium Grid 3 Accent 2" w:semiHidden="0" w:uiPriority="69" w:unhideWhenUsed="0"/>
+    <w:lsdException w:name="Dark List Accent 2" w:semiHidden="0" w:uiPriority="70" w:unhideWhenUsed="0"/>
+    <w:lsdException w:name="Colorful Shading Accent 2" w:semiHidden="0" w:uiPriority="71" w:unhideWhenUsed="0"/>
+    <w:lsdException w:name="Colorful List Accent 2" w:semiHidden="0" w:uiPriority="72" w:unhideWhenUsed="0"/>
+    <w:lsdException w:name="Colorful Grid Accent 2" w:semiHidden="0" w:uiPriority="73" w:unhideWhenUsed="0"/>
+    <w:lsdException w:name="Light Shading Accent 3" w:semiHidden="0" w:uiPriority="60" w:unhideWhenUsed="0"/>
+    <w:lsdException w:name="Light List Accent 3" w:semiHidden="0" w:uiPriority="61" w:unhideWhenUsed="0"/>
+    <w:lsdException w:name="Light Grid Accent 3" w:semiHidden="0" w:uiPriority="62" w:unhideWhenUsed="0"/>
+    <w:lsdException w:name="Medium Shading 1 Accent 3" w:semiHidden="0" w:uiPriority="63" w:unhideWhenUsed="0"/>
+    <w:lsdException w:name="Medium Shading 2 Accent 3" w:semiHidden="0" w:uiPriority="64" w:unhideWhenUsed="0"/>
+    <w:lsdException w:name="Medium List 1 Accent 3" w:semiHidden="0" w:uiPriority="65" w:unhideWhenUsed="0"/>
+    <w:lsdException w:name="Medium List 2 Accent 3" w:semiHidden="0" w:uiPriority="66" w:unhideWhenUsed="0"/>
+    <w:lsdException w:name="Medium Grid 1 Accent 3" w:semiHidden="0" w:uiPriority="67" w:unhideWhenUsed="0"/>
+    <w:lsdException w:name="Medium Grid 2 Accent 3" w:semiHidden="0" w:uiPriority="68" w:unhideWhenUsed="0"/>
+    <w:lsdException w:name="Medium Grid 3 Accent 3" w:semiHidden="0" w:uiPriority="69" w:unhideWhenUsed="0"/>
+    <w:lsdException w:name="Dark List Accent 3" w:semiHidden="0" w:uiPriority="70" w:unhideWhenUsed="0"/>
+    <w:lsdException w:name="Colorful Shading Accent 3" w:semiHidden="0" w:uiPriority="71" w:unhideWhenUsed="0"/>
+    <w:lsdException w:name="Colorful List Accent 3" w:semiHidden="0" w:uiPriority="72" w:unhideWhenUsed="0"/>
+    <w:lsdException w:name="Colorful Grid Accent 3" w:semiHidden="0" w:uiPriority="73" w:unhideWhenUsed="0"/>
+    <w:lsdException w:name="Light Shading Accent 4" w:semiHidden="0" w:uiPriority="60" w:unhideWhenUsed="0"/>
+    <w:lsdException w:name="Light List Accent 4" w:semiHidden="0" w:uiPriority="61" w:unhideWhenUsed="0"/>
+    <w:lsdException w:name="Light Grid Accent 4" w:semiHidden="0" w:uiPriority="62" w:unhideWhenUsed="0"/>
+    <w:lsdException w:name="Medium Shading 1 Accent 4" w:semiHidden="0" w:uiPriority="63" w:unhideWhenUsed="0"/>
+    <w:lsdException w:name="Medium Shading 2 Accent 4" w:semiHidden="0" w:uiPriority="64" w:unhideWhenUsed="0"/>
+    <w:lsdException w:name="Medium List 1 Accent 4" w:semiHidden="0" w:uiPriority="65" w:unhideWhenUsed="0"/>
+    <w:lsdException w:name="Medium List 2 Accent 4" w:semiHidden="0" w:uiPriority="66" w:unhideWhenUsed="0"/>
+    <w:lsdException w:name="Medium Grid 1 Accent 4" w:semiHidden="0" w:uiPriority="67" w:unhideWhenUsed="0"/>
+    <w:lsdException w:name="Medium Grid 2 Accent 4" w:semiHidden="0" w:uiPriority="68" w:unhideWhenUsed="0"/>
+    <w:lsdException w:name="Medium Grid 3 Accent 4" w:semiHidden="0" w:uiPriority="69" w:unhideWhenUsed="0"/>
+    <w:lsdException w:name="Dark List Accent 4" w:semiHidden="0" w:uiPriority="70" w:unhideWhenUsed="0"/>
+    <w:lsdException w:name="Colorful Shading Accent 4" w:semiHidden="0" w:uiPriority="71" w:unhideWhenUsed="0"/>
+    <w:lsdException w:name="Colorful List Accent 4" w:semiHidden="0" w:uiPriority="72" w:unhideWhenUsed="0"/>
+    <w:lsdException w:name="Colorful Grid Accent 4" w:semiHidden="0" w:uiPriority="73" w:unhideWhenUsed="0"/>
+    <w:lsdException w:name="Light Shading Accent 5" w:semiHidden="0" w:uiPriority="60" w:unhideWhenUsed="0"/>
+    <w:lsdException w:name="Light List Accent 5" w:semiHidden="0" w:uiPriority="61" w:unhideWhenUsed="0"/>
+    <w:lsdException w:name="Light Grid Accent 5" w:semiHidden="0" w:uiPriority="62" w:unhideWhenUsed="0"/>
+    <w:lsdException w:name="Medium Shading 1 Accent 5" w:semiHidden="0" w:uiPriority="63" w:unhideWhenUsed="0"/>
+    <w:lsdException w:name="Medium Shading 2 Accent 5" w:semiHidden="0" w:uiPriority="64" w:unhideWhenUsed="0"/>
+    <w:lsdException w:name="Medium List 1 Accent 5" w:semiHidden="0" w:uiPriority="65" w:unhideWhenUsed="0"/>
+    <w:lsdException w:name="Medium List 2 Accent 5" w:semiHidden="0" w:uiPriority="66" w:unhideWhenUsed="0"/>
+    <w:lsdException w:name="Medium Grid 1 Accent 5" w:semiHidden="0" w:uiPriority="67" w:unhideWhenUsed="0"/>
+    <w:lsdException w:name="Medium Grid 2 Accent 5" w:semiHidden="0" w:uiPriority="68" w:unhideWhenUsed="0"/>
+    <w:lsdException w:name="Medium Grid 3 Accent 5" w:semiHidden="0" w:uiPriority="69" w:unhideWhenUsed="0"/>
+    <w:lsdException w:name="Dark List Accent 5" w:semiHidden="0" w:uiPriority="70" w:unhideWhenUsed="0"/>
+    <w:lsdException w:name="Colorful Shading Accent 5" w:semiHidden="0" w:uiPriority="71" w:unhideWhenUsed="0"/>
+    <w:lsdException w:name="Colorful List Accent 5" w:semiHidden="0" w:uiPriority="72" w:unhideWhenUsed="0"/>
+    <w:lsdException w:name="Colorful Grid Accent 5" w:semiHidden="0" w:uiPriority="73" w:unhideWhenUsed="0"/>
+    <w:lsdException w:name="Light Shading Accent 6" w:semiHidden="0" w:uiPriority="60" w:unhideWhenUsed="0"/>
+    <w:lsdException w:name="Light List Accent 6" w:semiHidden="0" w:uiPriority="61" w:unhideWhenUsed="0"/>
+    <w:lsdException w:name="Light Grid Accent 6" w:semiHidden="0" w:uiPriority="62" w:unhideWhenUsed="0"/>
+    <w:lsdException w:name="Medium Shading 1 Accent 6" w:semiHidden="0" w:uiPriority="63" w:unhideWhenUsed="0"/>
+    <w:lsdException w:name="Medium Shading 2 Accent 6" w:semiHidden="0" w:uiPriority="64" w:unhideWhenUsed="0"/>
+    <w:lsdException w:name="Medium List 1 Accent 6" w:semiHidden="0" w:uiPriority="65" w:unhideWhenUsed="0"/>
+    <w:lsdException w:name="Medium List 2 Accent 6" w:semiHidden="0" w:uiPriority="66" w:unhideWhenUsed="0"/>
+    <w:lsdException w:name="Medium Grid 1 Accent 6" w:semiHidden="0" w:uiPriority="67" w:unhideWhenUsed="0"/>
+    <w:lsdException w:name="Medium Grid 2 Accent 6" w:semiHidden="0" w:uiPriority="68" w:unhideWhenUsed="0"/>
+    <w:lsdException w:name="Medium Grid 3 Accent 6" w:semiHidden="0" w:uiPriority="69" w:unhideWhenUsed="0"/>
+    <w:lsdException w:name="Dark List Accent 6" w:semiHidden="0" w:uiPriority="70" w:unhideWhenUsed="0"/>
+    <w:lsdException w:name="Colorful Shading Accent 6" w:semiHidden="0" w:uiPriority="71" w:unhideWhenUsed="0"/>
+    <w:lsdException w:name="Colorful List Accent 6" w:semiHidden="0" w:uiPriority="72" w:unhideWhenUsed="0"/>
+    <w:lsdException w:name="Colorful Grid Accent 6" w:semiHidden="0" w:uiPriority="73" w:unhideWhenUsed="0"/>
+    <w:lsdException w:name="Subtle Emphasis" w:semiHidden="0" w:uiPriority="19" w:unhideWhenUsed="0" w:qFormat="1"/>
+    <w:lsdException w:name="Intense Emphasis" w:semiHidden="0" w:uiPriority="21" w:unhideWhenUsed="0" w:qFormat="1"/>
+    <w:lsdException w:name="Subtle Reference" w:semiHidden="0" w:uiPriority="31" w:unhideWhenUsed="0" w:qFormat="1"/>
+    <w:lsdException w:name="Intense Reference" w:semiHidden="0" w:uiPriority="32" w:unhideWhenUsed="0" w:qFormat="1"/>
+    <w:lsdException w:name="Book Title" w:semiHidden="0" w:uiPriority="33" w:unhideWhenUsed="0" w:qFormat="1"/>
+    <w:lsdException w:name="Bibliography" w:uiPriority="37"/>
+    <w:lsdException w:name="TOC Heading" w:uiPriority="39" w:qFormat="1"/>
+  </w:latentStyles>
+  <w:style w:type="paragraph" w:default="1" w:styleId="Normal">
+    <w:name w:val="Normal"/>
+    <w:qFormat/>
+  </w:style>
+  <w:style w:type="character" w:default="1" w:styleId="DefaultParagraphFont">
+    <w:name w:val="Default Paragraph Font"/>
+    <w:uiPriority w:val="1"/>
+    <w:semiHidden/>
+    <w:unhideWhenUsed/>
+  </w:style>
+  <w:style w:type="table" w:default="1" w:styleId="TableNormal">
+    <w:name w:val="Normal Table"/>
+    <w:uiPriority w:val="99"/>
+    <w:semiHidden/>
+    <w:unhideWhenUsed/>
+    <w:tblPr>
+      <w:tblInd w:w="0" w:type="dxa"/>
+      <w:tblCellMar>
+        <w:top w:w="0" w:type="dxa"/>
+        <w:left w:w="108" w:type="dxa"/>
+        <w:bottom w:w="0" w:type="dxa"/>
+        <w:right w:w="108" w:type="dxa"/>
+      </w:tblCellMar>
+    </w:tblPr>
+  </w:style>
+  <w:style w:type="numbering" w:default="1" w:styleId="NoList">
+    <w:name w:val="No List"/>
+    <w:uiPriority w:val="99"/>
+    <w:semiHidden/>
+    <w:unhideWhenUsed/>
   </w:style>
 </w:styles>
 </file>
@@ -4109,7 +4452,7 @@
 </file>
 
 <file path=customXml/itemProps1.xml><?xml version="1.0" encoding="utf-8"?>
-<ds:datastoreItem xmlns:ds="http://schemas.openxmlformats.org/officeDocument/2006/customXml" ds:itemID="{75C66519-D093-4671-B537-40F573F2DE28}">
+<ds:datastoreItem xmlns:ds="http://schemas.openxmlformats.org/officeDocument/2006/customXml" ds:itemID="{D9D0FD8C-793A-4066-9F65-C75D20063B4D}">
   <ds:schemaRefs>
     <ds:schemaRef ds:uri="http://schemas.openxmlformats.org/officeDocument/2006/bibliography"/>
   </ds:schemaRefs>
